--- a/CV/Javier_CV.docx
+++ b/CV/Javier_CV.docx
@@ -35,10 +35,7 @@
         <w:t>Consultant</w:t>
       </w:r>
       <w:r>
-        <w:t xml:space="preserve"> with great communication skills, proven problem solver and team-player. With a strong interest in software engineering, game development and design, and artificial intelligence. Looking for a position where I can further develop my skills and make a positive contribution to an organisation</w:t>
-      </w:r>
-      <w:r>
-        <w:t>.</w:t>
+        <w:t xml:space="preserve"> with great communication skills, proven problem solver and team-player. With a strong interest in software engineering, game development and design, and artificial intelligence. Looking for a position where I can further develop my skills and make a positive contribution to an organisation.</w:t>
       </w:r>
     </w:p>
     <w:p>
@@ -155,7 +152,13 @@
               <w:t xml:space="preserve"> </w:t>
             </w:r>
             <w:r>
-              <w:t xml:space="preserve">HTML, CSS, JavaScript, PHP, R </w:t>
+              <w:t xml:space="preserve">HTML, CSS, JavaScript, </w:t>
+            </w:r>
+            <w:r>
+              <w:t xml:space="preserve">Flask, </w:t>
+            </w:r>
+            <w:r>
+              <w:t xml:space="preserve">PHP, R </w:t>
             </w:r>
             <w:r>
               <w:t>MATLAB</w:t>
@@ -244,6 +247,11 @@
             <w:r>
               <w:t xml:space="preserve"> Mint</w:t>
             </w:r>
+            <w:r>
+              <w:t>, Debian</w:t>
+            </w:r>
+            <w:bookmarkStart w:id="0" w:name="_GoBack"/>
+            <w:bookmarkEnd w:id="0"/>
             <w:r>
               <w:t>)</w:t>
             </w:r>
@@ -484,10 +492,7 @@
         </w:r>
       </w:hyperlink>
       <w:r>
-        <w:t xml:space="preserve"> </w:t>
-      </w:r>
-      <w:r>
-        <w:t xml:space="preserve"> </w:t>
+        <w:t xml:space="preserve">  </w:t>
       </w:r>
     </w:p>
     <w:p>
@@ -583,22 +588,7 @@
     </w:p>
     <w:p>
       <w:r>
-        <w:t>Researched</w:t>
-      </w:r>
-      <w:r>
-        <w:t>, designing and developing an</w:t>
-      </w:r>
-      <w:r>
-        <w:t xml:space="preserve"> </w:t>
-      </w:r>
-      <w:r>
-        <w:t xml:space="preserve">Artificial Intelligence capable of playing poker </w:t>
-      </w:r>
-      <w:r>
-        <w:t>as well as a game engine and user interface in Python</w:t>
-      </w:r>
-      <w:r>
-        <w:t>.</w:t>
+        <w:t>Researched, designing and developing an Artificial Intelligence capable of playing poker as well as a game engine and user interface in Python.</w:t>
       </w:r>
     </w:p>
     <w:p>
@@ -608,31 +598,13 @@
     </w:p>
     <w:p>
       <w:r>
-        <w:t>Worked with a team of 5 students to design, develop and test</w:t>
-      </w:r>
-      <w:r>
-        <w:t xml:space="preserve"> </w:t>
-      </w:r>
-      <w:r>
-        <w:t>a movie rental website</w:t>
+        <w:t>Worked with a team of 5 students to design, develop and test a movie rental website</w:t>
       </w:r>
       <w:r>
         <w:t xml:space="preserve"> in Django</w:t>
       </w:r>
       <w:r>
-        <w:t>, which implemented item-to-item</w:t>
-      </w:r>
-      <w:r>
-        <w:t xml:space="preserve"> </w:t>
-      </w:r>
-      <w:r>
-        <w:t>collaborative filtering to recommend movies, based on user</w:t>
-      </w:r>
-      <w:r>
-        <w:t xml:space="preserve"> </w:t>
-      </w:r>
-      <w:r>
-        <w:t>reviews.</w:t>
+        <w:t>, which implemented item-to-item collaborative filtering to recommend movies, based on user reviews.</w:t>
       </w:r>
     </w:p>
     <w:p>
@@ -1005,8 +977,6 @@
       <w:r>
         <w:t>obbies/Interests</w:t>
       </w:r>
-      <w:bookmarkStart w:id="0" w:name="_GoBack"/>
-      <w:bookmarkEnd w:id="0"/>
     </w:p>
     <w:p>
       <w:r>
@@ -1534,16 +1504,8 @@
                             <w:rPr>
                               <w:rStyle w:val="Strong"/>
                             </w:rPr>
-                            <w:t xml:space="preserve">Javier </w:t>
+                            <w:t>Javier Alcazar-Zafra</w:t>
                           </w:r>
-                          <w:proofErr w:type="spellStart"/>
-                          <w:r>
-                            <w:rPr>
-                              <w:rStyle w:val="Strong"/>
-                            </w:rPr>
-                            <w:t>Alcazar-Zafra</w:t>
-                          </w:r>
-                          <w:proofErr w:type="spellEnd"/>
                         </w:p>
                         <w:p>
                           <w:pPr>
@@ -5272,6 +5234,7 @@
   <w:style w:type="character" w:default="1" w:styleId="DefaultParagraphFont">
     <w:name w:val="Default Paragraph Font"/>
     <w:uiPriority w:val="1"/>
+    <w:semiHidden/>
     <w:unhideWhenUsed/>
   </w:style>
   <w:style w:type="table" w:default="1" w:styleId="TableNormal">
@@ -6594,7 +6557,7 @@
 </file>
 
 <file path=customXml/itemProps2.xml><?xml version="1.0" encoding="utf-8"?>
-<ds:datastoreItem xmlns:ds="http://schemas.openxmlformats.org/officeDocument/2006/customXml" ds:itemID="{B922FA72-139A-4F19-81C6-79C1459C192B}">
+<ds:datastoreItem xmlns:ds="http://schemas.openxmlformats.org/officeDocument/2006/customXml" ds:itemID="{22E31D9B-4E12-4597-9868-64D101171CC9}">
   <ds:schemaRefs>
     <ds:schemaRef ds:uri="http://schemas.openxmlformats.org/officeDocument/2006/bibliography"/>
   </ds:schemaRefs>

--- a/CV/Javier_CV.docx
+++ b/CV/Javier_CV.docx
@@ -250,8 +250,6 @@
             <w:r>
               <w:t>, Debian</w:t>
             </w:r>
-            <w:bookmarkStart w:id="0" w:name="_GoBack"/>
-            <w:bookmarkEnd w:id="0"/>
             <w:r>
               <w:t>)</w:t>
             </w:r>
@@ -300,6 +298,11 @@
             <w:r>
               <w:t xml:space="preserve"> Platform</w:t>
             </w:r>
+            <w:r>
+              <w:t>, Azure</w:t>
+            </w:r>
+            <w:bookmarkStart w:id="0" w:name="_GoBack"/>
+            <w:bookmarkEnd w:id="0"/>
           </w:p>
         </w:tc>
       </w:tr>
@@ -6557,7 +6560,7 @@
 </file>
 
 <file path=customXml/itemProps2.xml><?xml version="1.0" encoding="utf-8"?>
-<ds:datastoreItem xmlns:ds="http://schemas.openxmlformats.org/officeDocument/2006/customXml" ds:itemID="{22E31D9B-4E12-4597-9868-64D101171CC9}">
+<ds:datastoreItem xmlns:ds="http://schemas.openxmlformats.org/officeDocument/2006/customXml" ds:itemID="{77E917A2-4EC1-4462-999D-84401C0A2132}">
   <ds:schemaRefs>
     <ds:schemaRef ds:uri="http://schemas.openxmlformats.org/officeDocument/2006/bibliography"/>
   </ds:schemaRefs>

--- a/CV/Javier_CV.docx
+++ b/CV/Javier_CV.docx
@@ -1,11 +1,11 @@
 
 <file path=word/document.xml><?xml version="1.0" encoding="utf-8"?>
-<w:document xmlns:wpc="http://schemas.microsoft.com/office/word/2010/wordprocessingCanvas" xmlns:cx="http://schemas.microsoft.com/office/drawing/2014/chartex" xmlns:cx1="http://schemas.microsoft.com/office/drawing/2015/9/8/chartex" xmlns:mc="http://schemas.openxmlformats.org/markup-compatibility/2006" xmlns:o="urn:schemas-microsoft-com:office:office" xmlns:r="http://schemas.openxmlformats.org/officeDocument/2006/relationships" xmlns:m="http://schemas.openxmlformats.org/officeDocument/2006/math" xmlns:v="urn:schemas-microsoft-com:vml" xmlns:wp14="http://schemas.microsoft.com/office/word/2010/wordprocessingDrawing" xmlns:wp="http://schemas.openxmlformats.org/drawingml/2006/wordprocessingDrawing" xmlns:w10="urn:schemas-microsoft-com:office:word" xmlns:w="http://schemas.openxmlformats.org/wordprocessingml/2006/main" xmlns:w14="http://schemas.microsoft.com/office/word/2010/wordml" xmlns:w15="http://schemas.microsoft.com/office/word/2012/wordml" xmlns:w16se="http://schemas.microsoft.com/office/word/2015/wordml/symex" xmlns:wpg="http://schemas.microsoft.com/office/word/2010/wordprocessingGroup" xmlns:wpi="http://schemas.microsoft.com/office/word/2010/wordprocessingInk" xmlns:wne="http://schemas.microsoft.com/office/word/2006/wordml" xmlns:wps="http://schemas.microsoft.com/office/word/2010/wordprocessingShape" mc:Ignorable="w14 w15 w16se wp14">
+<w:document xmlns:wpc="http://schemas.microsoft.com/office/word/2010/wordprocessingCanvas" xmlns:cx="http://schemas.microsoft.com/office/drawing/2014/chartex" xmlns:cx1="http://schemas.microsoft.com/office/drawing/2015/9/8/chartex" xmlns:cx2="http://schemas.microsoft.com/office/drawing/2015/10/21/chartex" xmlns:cx3="http://schemas.microsoft.com/office/drawing/2016/5/9/chartex" xmlns:cx4="http://schemas.microsoft.com/office/drawing/2016/5/10/chartex" xmlns:cx5="http://schemas.microsoft.com/office/drawing/2016/5/11/chartex" xmlns:cx6="http://schemas.microsoft.com/office/drawing/2016/5/12/chartex" xmlns:cx7="http://schemas.microsoft.com/office/drawing/2016/5/13/chartex" xmlns:cx8="http://schemas.microsoft.com/office/drawing/2016/5/14/chartex" xmlns:mc="http://schemas.openxmlformats.org/markup-compatibility/2006" xmlns:aink="http://schemas.microsoft.com/office/drawing/2016/ink" xmlns:am3d="http://schemas.microsoft.com/office/drawing/2017/model3d" xmlns:o="urn:schemas-microsoft-com:office:office" xmlns:r="http://schemas.openxmlformats.org/officeDocument/2006/relationships" xmlns:m="http://schemas.openxmlformats.org/officeDocument/2006/math" xmlns:v="urn:schemas-microsoft-com:vml" xmlns:wp14="http://schemas.microsoft.com/office/word/2010/wordprocessingDrawing" xmlns:wp="http://schemas.openxmlformats.org/drawingml/2006/wordprocessingDrawing" xmlns:w10="urn:schemas-microsoft-com:office:word" xmlns:w="http://schemas.openxmlformats.org/wordprocessingml/2006/main" xmlns:w14="http://schemas.microsoft.com/office/word/2010/wordml" xmlns:w15="http://schemas.microsoft.com/office/word/2012/wordml" xmlns:w16cid="http://schemas.microsoft.com/office/word/2016/wordml/cid" xmlns:w16se="http://schemas.microsoft.com/office/word/2015/wordml/symex" xmlns:wpg="http://schemas.microsoft.com/office/word/2010/wordprocessingGroup" xmlns:wpi="http://schemas.microsoft.com/office/word/2010/wordprocessingInk" xmlns:wne="http://schemas.microsoft.com/office/word/2006/wordml" xmlns:wps="http://schemas.microsoft.com/office/word/2010/wordprocessingShape" mc:Ignorable="w14 w15 w16se w16cid wp14">
   <w:body>
     <w:p/>
     <w:p>
       <w:pPr>
-        <w:pStyle w:val="Heading2"/>
+        <w:pStyle w:val="Ttulo2"/>
       </w:pPr>
       <w:r>
         <w:t>Qualifications</w:t>
@@ -24,7 +24,7 @@
     </w:p>
     <w:p>
       <w:pPr>
-        <w:pStyle w:val="Heading2"/>
+        <w:pStyle w:val="Ttulo2"/>
       </w:pPr>
       <w:r>
         <w:t>Profile</w:t>
@@ -48,7 +48,7 @@
     </w:p>
     <w:tbl>
       <w:tblPr>
-        <w:tblStyle w:val="GridTable1Light-Accent2"/>
+        <w:tblStyle w:val="Tablaconcuadrcula1Claro-nfasis2"/>
         <w:tblW w:w="9226" w:type="dxa"/>
         <w:tblLook w:val="04A0" w:firstRow="1" w:lastRow="0" w:firstColumn="1" w:lastColumn="0" w:noHBand="0" w:noVBand="1"/>
       </w:tblPr>
@@ -68,13 +68,13 @@
           <w:p>
             <w:pPr>
               <w:rPr>
-                <w:rStyle w:val="IntenseReference"/>
+                <w:rStyle w:val="Referenciaintensa"/>
                 <w:b/>
               </w:rPr>
             </w:pPr>
             <w:r>
               <w:rPr>
-                <w:rStyle w:val="IntenseReference"/>
+                <w:rStyle w:val="Referenciaintensa"/>
                 <w:b/>
               </w:rPr>
               <w:t>Technology Domain</w:t>
@@ -89,13 +89,13 @@
             <w:pPr>
               <w:cnfStyle w:val="100000000000" w:firstRow="1" w:lastRow="0" w:firstColumn="0" w:lastColumn="0" w:oddVBand="0" w:evenVBand="0" w:oddHBand="0" w:evenHBand="0" w:firstRowFirstColumn="0" w:firstRowLastColumn="0" w:lastRowFirstColumn="0" w:lastRowLastColumn="0"/>
               <w:rPr>
-                <w:rStyle w:val="IntenseReference"/>
+                <w:rStyle w:val="Referenciaintensa"/>
                 <w:b/>
               </w:rPr>
             </w:pPr>
             <w:r>
               <w:rPr>
-                <w:rStyle w:val="IntenseReference"/>
+                <w:rStyle w:val="Referenciaintensa"/>
                 <w:b/>
               </w:rPr>
               <w:t>Technologies and Tools</w:t>
@@ -301,8 +301,6 @@
             <w:r>
               <w:t>, Azure</w:t>
             </w:r>
-            <w:bookmarkStart w:id="0" w:name="_GoBack"/>
-            <w:bookmarkEnd w:id="0"/>
           </w:p>
         </w:tc>
       </w:tr>
@@ -426,13 +424,13 @@
     </w:tbl>
     <w:p>
       <w:pPr>
-        <w:pStyle w:val="Heading2"/>
+        <w:pStyle w:val="Ttulo2"/>
         <w:spacing w:before="0" w:afterLines="60" w:after="144"/>
       </w:pPr>
     </w:p>
     <w:p>
       <w:pPr>
-        <w:pStyle w:val="Heading2"/>
+        <w:pStyle w:val="Ttulo2"/>
         <w:spacing w:before="0" w:afterLines="60" w:after="144"/>
       </w:pPr>
       <w:r>
@@ -442,7 +440,7 @@
     <w:p>
       <w:r>
         <w:rPr>
-          <w:rStyle w:val="IntenseReference"/>
+          <w:rStyle w:val="Referenciaintensa"/>
         </w:rPr>
         <w:t>GitHub Link:</w:t>
       </w:r>
@@ -452,7 +450,7 @@
       <w:hyperlink r:id="rId9" w:history="1">
         <w:r>
           <w:rPr>
-            <w:rStyle w:val="Hyperlink"/>
+            <w:rStyle w:val="Hipervnculo"/>
           </w:rPr>
           <w:t>https://github.com/JaviAZ</w:t>
         </w:r>
@@ -470,26 +468,26 @@
       </w:pPr>
       <w:r>
         <w:rPr>
-          <w:rStyle w:val="IntenseReference"/>
+          <w:rStyle w:val="Referenciaintensa"/>
         </w:rPr>
         <w:t xml:space="preserve">LinkedIn </w:t>
       </w:r>
       <w:r>
         <w:rPr>
-          <w:rStyle w:val="IntenseReference"/>
+          <w:rStyle w:val="Referenciaintensa"/>
         </w:rPr>
         <w:t>Link</w:t>
       </w:r>
       <w:r>
         <w:rPr>
-          <w:rStyle w:val="IntenseReference"/>
+          <w:rStyle w:val="Referenciaintensa"/>
         </w:rPr>
         <w:t xml:space="preserve">: </w:t>
       </w:r>
       <w:hyperlink r:id="rId10" w:history="1">
         <w:r>
           <w:rPr>
-            <w:rStyle w:val="Hyperlink"/>
+            <w:rStyle w:val="Hipervnculo"/>
           </w:rPr>
           <w:t>https://linkedin.com/in/JaviAZ</w:t>
         </w:r>
@@ -500,19 +498,33 @@
     </w:p>
     <w:p>
       <w:pPr>
-        <w:pStyle w:val="Heading3"/>
+        <w:pStyle w:val="Ttulo3"/>
         <w:spacing w:before="0" w:afterLines="60" w:after="144"/>
       </w:pPr>
-      <w:r>
-        <w:t xml:space="preserve">QA Consulting – Consultant </w:t>
-      </w:r>
     </w:p>
     <w:p>
       <w:pPr>
+        <w:pStyle w:val="Ttulo3"/>
+        <w:spacing w:before="0" w:afterLines="60" w:after="144"/>
+      </w:pPr>
+      <w:r>
+        <w:t xml:space="preserve">QA Consulting – Consultant </w:t>
+      </w:r>
+    </w:p>
+    <w:p>
+      <w:pPr>
         <w:spacing w:before="400" w:after="120"/>
-      </w:pPr>
-      <w:r>
-        <w:t>Individual Project</w:t>
+        <w:rPr>
+          <w:b/>
+          <w:bCs/>
+        </w:rPr>
+      </w:pPr>
+      <w:r>
+        <w:rPr>
+          <w:b/>
+          <w:bCs/>
+        </w:rPr>
+        <w:t>House Price Prediction Application</w:t>
       </w:r>
     </w:p>
     <w:p>
@@ -556,10 +568,38 @@
     <w:p/>
     <w:p>
       <w:pPr>
+        <w:rPr>
+          <w:b/>
+          <w:bCs/>
+        </w:rPr>
+      </w:pPr>
+      <w:r>
+        <w:rPr>
+          <w:b/>
+          <w:bCs/>
+        </w:rPr>
+        <w:lastRenderedPageBreak/>
+        <w:t>Blog</w:t>
+      </w:r>
+    </w:p>
+    <w:p>
+      <w:r>
+        <w:t>Developed a blog with Flask, HTML, CSS, Python and SQL. Where a user can register an account, log-in and view, create and edit posts for a blog. The website was deployed in Azure and GCP manually and with docker/docker-compose.</w:t>
+      </w:r>
+    </w:p>
+    <w:p>
+      <w:pPr>
         <w:spacing w:before="400" w:after="120"/>
-      </w:pPr>
-      <w:r>
-        <w:lastRenderedPageBreak/>
+        <w:rPr>
+          <w:b/>
+          <w:bCs/>
+        </w:rPr>
+      </w:pPr>
+      <w:r>
+        <w:rPr>
+          <w:b/>
+          <w:bCs/>
+        </w:rPr>
         <w:t>Group Presentation</w:t>
       </w:r>
     </w:p>
@@ -574,7 +614,7 @@
     <w:p/>
     <w:p>
       <w:pPr>
-        <w:pStyle w:val="Heading3"/>
+        <w:pStyle w:val="Ttulo3"/>
         <w:spacing w:before="0" w:afterLines="60" w:after="144"/>
       </w:pPr>
       <w:r>
@@ -585,7 +625,17 @@
       </w:r>
     </w:p>
     <w:p>
-      <w:r>
+      <w:pPr>
+        <w:rPr>
+          <w:b/>
+          <w:bCs/>
+        </w:rPr>
+      </w:pPr>
+      <w:r>
+        <w:rPr>
+          <w:b/>
+          <w:bCs/>
+        </w:rPr>
         <w:t>Poker Game with AI | Dissertation Project</w:t>
       </w:r>
     </w:p>
@@ -595,7 +645,17 @@
       </w:r>
     </w:p>
     <w:p>
-      <w:r>
+      <w:pPr>
+        <w:rPr>
+          <w:b/>
+          <w:bCs/>
+        </w:rPr>
+      </w:pPr>
+      <w:r>
+        <w:rPr>
+          <w:b/>
+          <w:bCs/>
+        </w:rPr>
         <w:t>Movie Rental Website | Software Developer</w:t>
       </w:r>
     </w:p>
@@ -612,7 +672,7 @@
     </w:p>
     <w:p>
       <w:pPr>
-        <w:pStyle w:val="Heading3"/>
+        <w:pStyle w:val="Ttulo3"/>
         <w:spacing w:before="0" w:afterLines="60" w:after="144"/>
       </w:pPr>
       <w:r>
@@ -627,9 +687,11 @@
     </w:p>
     <w:p>
       <w:pPr>
-        <w:pStyle w:val="Heading2"/>
+        <w:pStyle w:val="Ttulo2"/>
         <w:rPr>
           <w:rFonts w:asciiTheme="minorHAnsi" w:eastAsiaTheme="minorHAnsi" w:hAnsiTheme="minorHAnsi" w:cstheme="minorBidi"/>
+          <w:b/>
+          <w:bCs/>
           <w:color w:val="797979" w:themeColor="background2" w:themeShade="80"/>
           <w:sz w:val="22"/>
           <w:szCs w:val="22"/>
@@ -638,25 +700,106 @@
       <w:r>
         <w:rPr>
           <w:rFonts w:asciiTheme="minorHAnsi" w:eastAsiaTheme="minorHAnsi" w:hAnsiTheme="minorHAnsi" w:cstheme="minorBidi"/>
+          <w:b/>
+          <w:bCs/>
           <w:color w:val="797979" w:themeColor="background2" w:themeShade="80"/>
           <w:sz w:val="22"/>
           <w:szCs w:val="22"/>
         </w:rPr>
-        <w:t>STE</w:t>
+        <w:t>STEM A</w:t>
       </w:r>
       <w:r>
         <w:rPr>
           <w:rFonts w:asciiTheme="minorHAnsi" w:eastAsiaTheme="minorHAnsi" w:hAnsiTheme="minorHAnsi" w:cstheme="minorBidi"/>
+          <w:b/>
+          <w:bCs/>
           <w:color w:val="797979" w:themeColor="background2" w:themeShade="80"/>
           <w:sz w:val="22"/>
           <w:szCs w:val="22"/>
         </w:rPr>
-        <w:t>M AMBASSADOR | FROM OCT 2017 – JULY 2019</w:t>
+        <w:t>mbassador</w:t>
+      </w:r>
+      <w:r>
+        <w:rPr>
+          <w:rFonts w:asciiTheme="minorHAnsi" w:eastAsiaTheme="minorHAnsi" w:hAnsiTheme="minorHAnsi" w:cstheme="minorBidi"/>
+          <w:b/>
+          <w:bCs/>
+          <w:color w:val="797979" w:themeColor="background2" w:themeShade="80"/>
+          <w:sz w:val="22"/>
+          <w:szCs w:val="22"/>
+        </w:rPr>
+        <w:t xml:space="preserve"> | </w:t>
+      </w:r>
+      <w:r>
+        <w:rPr>
+          <w:rFonts w:asciiTheme="minorHAnsi" w:eastAsiaTheme="minorHAnsi" w:hAnsiTheme="minorHAnsi" w:cstheme="minorBidi"/>
+          <w:b/>
+          <w:bCs/>
+          <w:color w:val="797979" w:themeColor="background2" w:themeShade="80"/>
+          <w:sz w:val="22"/>
+          <w:szCs w:val="22"/>
+        </w:rPr>
+        <w:t>From</w:t>
+      </w:r>
+      <w:r>
+        <w:rPr>
+          <w:rFonts w:asciiTheme="minorHAnsi" w:eastAsiaTheme="minorHAnsi" w:hAnsiTheme="minorHAnsi" w:cstheme="minorBidi"/>
+          <w:b/>
+          <w:bCs/>
+          <w:color w:val="797979" w:themeColor="background2" w:themeShade="80"/>
+          <w:sz w:val="22"/>
+          <w:szCs w:val="22"/>
+        </w:rPr>
+        <w:t xml:space="preserve"> O</w:t>
+      </w:r>
+      <w:r>
+        <w:rPr>
+          <w:rFonts w:asciiTheme="minorHAnsi" w:eastAsiaTheme="minorHAnsi" w:hAnsiTheme="minorHAnsi" w:cstheme="minorBidi"/>
+          <w:b/>
+          <w:bCs/>
+          <w:color w:val="797979" w:themeColor="background2" w:themeShade="80"/>
+          <w:sz w:val="22"/>
+          <w:szCs w:val="22"/>
+        </w:rPr>
+        <w:t>ct</w:t>
+      </w:r>
+      <w:r>
+        <w:rPr>
+          <w:rFonts w:asciiTheme="minorHAnsi" w:eastAsiaTheme="minorHAnsi" w:hAnsiTheme="minorHAnsi" w:cstheme="minorBidi"/>
+          <w:b/>
+          <w:bCs/>
+          <w:color w:val="797979" w:themeColor="background2" w:themeShade="80"/>
+          <w:sz w:val="22"/>
+          <w:szCs w:val="22"/>
+        </w:rPr>
+        <w:t xml:space="preserve"> 2017 – J</w:t>
+      </w:r>
+      <w:r>
+        <w:rPr>
+          <w:rFonts w:asciiTheme="minorHAnsi" w:eastAsiaTheme="minorHAnsi" w:hAnsiTheme="minorHAnsi" w:cstheme="minorBidi"/>
+          <w:b/>
+          <w:bCs/>
+          <w:color w:val="797979" w:themeColor="background2" w:themeShade="80"/>
+          <w:sz w:val="22"/>
+          <w:szCs w:val="22"/>
+        </w:rPr>
+        <w:t>ul</w:t>
+      </w:r>
+      <w:r>
+        <w:rPr>
+          <w:rFonts w:asciiTheme="minorHAnsi" w:eastAsiaTheme="minorHAnsi" w:hAnsiTheme="minorHAnsi" w:cstheme="minorBidi"/>
+          <w:b/>
+          <w:bCs/>
+          <w:color w:val="797979" w:themeColor="background2" w:themeShade="80"/>
+          <w:sz w:val="22"/>
+          <w:szCs w:val="22"/>
+        </w:rPr>
+        <w:t xml:space="preserve"> 2019</w:t>
       </w:r>
     </w:p>
     <w:p>
       <w:pPr>
-        <w:pStyle w:val="Heading2"/>
+        <w:pStyle w:val="Ttulo2"/>
         <w:spacing w:before="200" w:after="0"/>
         <w:rPr>
           <w:rFonts w:asciiTheme="minorHAnsi" w:eastAsiaTheme="minorHAnsi" w:hAnsiTheme="minorHAnsi" w:cstheme="minorBidi"/>
@@ -749,9 +892,11 @@
     </w:p>
     <w:p>
       <w:pPr>
-        <w:pStyle w:val="Heading2"/>
+        <w:pStyle w:val="Ttulo2"/>
         <w:rPr>
           <w:rFonts w:asciiTheme="minorHAnsi" w:eastAsiaTheme="minorHAnsi" w:hAnsiTheme="minorHAnsi" w:cstheme="minorBidi"/>
+          <w:b/>
+          <w:bCs/>
           <w:color w:val="797979" w:themeColor="background2" w:themeShade="80"/>
           <w:sz w:val="22"/>
           <w:szCs w:val="22"/>
@@ -760,25 +905,95 @@
       <w:r>
         <w:rPr>
           <w:rFonts w:asciiTheme="minorHAnsi" w:eastAsiaTheme="minorHAnsi" w:hAnsiTheme="minorHAnsi" w:cstheme="minorBidi"/>
+          <w:b/>
+          <w:bCs/>
           <w:color w:val="797979" w:themeColor="background2" w:themeShade="80"/>
           <w:sz w:val="22"/>
           <w:szCs w:val="22"/>
         </w:rPr>
-        <w:t>TEACHING ASS</w:t>
+        <w:t>Teaching</w:t>
       </w:r>
       <w:r>
         <w:rPr>
           <w:rFonts w:asciiTheme="minorHAnsi" w:eastAsiaTheme="minorHAnsi" w:hAnsiTheme="minorHAnsi" w:cstheme="minorBidi"/>
+          <w:b/>
+          <w:bCs/>
           <w:color w:val="797979" w:themeColor="background2" w:themeShade="80"/>
           <w:sz w:val="22"/>
           <w:szCs w:val="22"/>
         </w:rPr>
-        <w:t>ISTANT | FROM OCT 2017 – JULY 2019</w:t>
+        <w:t xml:space="preserve"> A</w:t>
+      </w:r>
+      <w:r>
+        <w:rPr>
+          <w:rFonts w:asciiTheme="minorHAnsi" w:eastAsiaTheme="minorHAnsi" w:hAnsiTheme="minorHAnsi" w:cstheme="minorBidi"/>
+          <w:b/>
+          <w:bCs/>
+          <w:color w:val="797979" w:themeColor="background2" w:themeShade="80"/>
+          <w:sz w:val="22"/>
+          <w:szCs w:val="22"/>
+        </w:rPr>
+        <w:t>ssistant</w:t>
+      </w:r>
+      <w:r>
+        <w:rPr>
+          <w:rFonts w:asciiTheme="minorHAnsi" w:eastAsiaTheme="minorHAnsi" w:hAnsiTheme="minorHAnsi" w:cstheme="minorBidi"/>
+          <w:b/>
+          <w:bCs/>
+          <w:color w:val="797979" w:themeColor="background2" w:themeShade="80"/>
+          <w:sz w:val="22"/>
+          <w:szCs w:val="22"/>
+        </w:rPr>
+        <w:t xml:space="preserve"> | FROM O</w:t>
+      </w:r>
+      <w:r>
+        <w:rPr>
+          <w:rFonts w:asciiTheme="minorHAnsi" w:eastAsiaTheme="minorHAnsi" w:hAnsiTheme="minorHAnsi" w:cstheme="minorBidi"/>
+          <w:b/>
+          <w:bCs/>
+          <w:color w:val="797979" w:themeColor="background2" w:themeShade="80"/>
+          <w:sz w:val="22"/>
+          <w:szCs w:val="22"/>
+        </w:rPr>
+        <w:t>ct</w:t>
+      </w:r>
+      <w:r>
+        <w:rPr>
+          <w:rFonts w:asciiTheme="minorHAnsi" w:eastAsiaTheme="minorHAnsi" w:hAnsiTheme="minorHAnsi" w:cstheme="minorBidi"/>
+          <w:b/>
+          <w:bCs/>
+          <w:color w:val="797979" w:themeColor="background2" w:themeShade="80"/>
+          <w:sz w:val="22"/>
+          <w:szCs w:val="22"/>
+        </w:rPr>
+        <w:t xml:space="preserve"> 2017 – J</w:t>
+      </w:r>
+      <w:r>
+        <w:rPr>
+          <w:rFonts w:asciiTheme="minorHAnsi" w:eastAsiaTheme="minorHAnsi" w:hAnsiTheme="minorHAnsi" w:cstheme="minorBidi"/>
+          <w:b/>
+          <w:bCs/>
+          <w:color w:val="797979" w:themeColor="background2" w:themeShade="80"/>
+          <w:sz w:val="22"/>
+          <w:szCs w:val="22"/>
+        </w:rPr>
+        <w:t>ul</w:t>
+      </w:r>
+      <w:r>
+        <w:rPr>
+          <w:rFonts w:asciiTheme="minorHAnsi" w:eastAsiaTheme="minorHAnsi" w:hAnsiTheme="minorHAnsi" w:cstheme="minorBidi"/>
+          <w:b/>
+          <w:bCs/>
+          <w:color w:val="797979" w:themeColor="background2" w:themeShade="80"/>
+          <w:sz w:val="22"/>
+          <w:szCs w:val="22"/>
+        </w:rPr>
+        <w:t xml:space="preserve"> 2019</w:t>
       </w:r>
     </w:p>
     <w:p>
       <w:pPr>
-        <w:pStyle w:val="Heading2"/>
+        <w:pStyle w:val="Ttulo2"/>
         <w:spacing w:before="200" w:after="0"/>
         <w:rPr>
           <w:rFonts w:asciiTheme="minorHAnsi" w:eastAsiaTheme="minorHAnsi" w:hAnsiTheme="minorHAnsi" w:cstheme="minorBidi"/>
@@ -851,17 +1066,20 @@
         <w:t>various course content.</w:t>
       </w:r>
     </w:p>
+    <w:p/>
+    <w:p/>
     <w:p>
       <w:pPr>
-        <w:pStyle w:val="Heading2"/>
-      </w:pPr>
-      <w:r>
+        <w:pStyle w:val="Ttulo2"/>
+      </w:pPr>
+      <w:r>
+        <w:lastRenderedPageBreak/>
         <w:t>Additional Information</w:t>
       </w:r>
     </w:p>
     <w:tbl>
       <w:tblPr>
-        <w:tblStyle w:val="TableGrid"/>
+        <w:tblStyle w:val="Tablaconcuadrcula"/>
         <w:tblW w:w="8969" w:type="dxa"/>
         <w:tblBorders>
           <w:top w:val="none" w:sz="0" w:space="0" w:color="auto"/>
@@ -972,7 +1190,7 @@
     </w:tbl>
     <w:p>
       <w:pPr>
-        <w:pStyle w:val="Heading2"/>
+        <w:pStyle w:val="Ttulo2"/>
       </w:pPr>
       <w:r>
         <w:t>H</w:t>
@@ -983,14 +1201,25 @@
     </w:p>
     <w:p>
       <w:r>
-        <w:t>On my free time I enjoy listening to music, gaming and watching movies/TV shows. I also play football on a weekly basis with work colleagues.</w:t>
+        <w:t xml:space="preserve">On my free time I enjoy listening to music, </w:t>
+      </w:r>
+      <w:r>
+        <w:t>playing games</w:t>
+      </w:r>
+      <w:r>
+        <w:t xml:space="preserve"> and watching movies/TV shows. I </w:t>
+      </w:r>
+      <w:r>
+        <w:t>like playing football, cycling and exercising at the gym.</w:t>
       </w:r>
     </w:p>
     <w:sectPr>
-      <w:headerReference w:type="default" r:id="rId11"/>
-      <w:footerReference w:type="default" r:id="rId12"/>
-      <w:headerReference w:type="first" r:id="rId13"/>
-      <w:footerReference w:type="first" r:id="rId14"/>
+      <w:headerReference w:type="even" r:id="rId11"/>
+      <w:headerReference w:type="default" r:id="rId12"/>
+      <w:footerReference w:type="even" r:id="rId13"/>
+      <w:footerReference w:type="default" r:id="rId14"/>
+      <w:headerReference w:type="first" r:id="rId15"/>
+      <w:footerReference w:type="first" r:id="rId16"/>
       <w:type w:val="continuous"/>
       <w:pgSz w:w="11907" w:h="16839" w:code="9"/>
       <w:pgMar w:top="567" w:right="1275" w:bottom="1134" w:left="1701" w:header="907" w:footer="737" w:gutter="0"/>
@@ -1004,7 +1233,7 @@
 </file>
 
 <file path=word/endnotes.xml><?xml version="1.0" encoding="utf-8"?>
-<w:endnotes xmlns:wpc="http://schemas.microsoft.com/office/word/2010/wordprocessingCanvas" xmlns:cx="http://schemas.microsoft.com/office/drawing/2014/chartex" xmlns:cx1="http://schemas.microsoft.com/office/drawing/2015/9/8/chartex" xmlns:mc="http://schemas.openxmlformats.org/markup-compatibility/2006" xmlns:o="urn:schemas-microsoft-com:office:office" xmlns:r="http://schemas.openxmlformats.org/officeDocument/2006/relationships" xmlns:m="http://schemas.openxmlformats.org/officeDocument/2006/math" xmlns:v="urn:schemas-microsoft-com:vml" xmlns:wp14="http://schemas.microsoft.com/office/word/2010/wordprocessingDrawing" xmlns:wp="http://schemas.openxmlformats.org/drawingml/2006/wordprocessingDrawing" xmlns:w10="urn:schemas-microsoft-com:office:word" xmlns:w="http://schemas.openxmlformats.org/wordprocessingml/2006/main" xmlns:w14="http://schemas.microsoft.com/office/word/2010/wordml" xmlns:w15="http://schemas.microsoft.com/office/word/2012/wordml" xmlns:w16se="http://schemas.microsoft.com/office/word/2015/wordml/symex" xmlns:wpg="http://schemas.microsoft.com/office/word/2010/wordprocessingGroup" xmlns:wpi="http://schemas.microsoft.com/office/word/2010/wordprocessingInk" xmlns:wne="http://schemas.microsoft.com/office/word/2006/wordml" xmlns:wps="http://schemas.microsoft.com/office/word/2010/wordprocessingShape" mc:Ignorable="w14 w15 w16se wp14">
+<w:endnotes xmlns:wpc="http://schemas.microsoft.com/office/word/2010/wordprocessingCanvas" xmlns:cx="http://schemas.microsoft.com/office/drawing/2014/chartex" xmlns:cx1="http://schemas.microsoft.com/office/drawing/2015/9/8/chartex" xmlns:cx2="http://schemas.microsoft.com/office/drawing/2015/10/21/chartex" xmlns:cx3="http://schemas.microsoft.com/office/drawing/2016/5/9/chartex" xmlns:cx4="http://schemas.microsoft.com/office/drawing/2016/5/10/chartex" xmlns:cx5="http://schemas.microsoft.com/office/drawing/2016/5/11/chartex" xmlns:cx6="http://schemas.microsoft.com/office/drawing/2016/5/12/chartex" xmlns:cx7="http://schemas.microsoft.com/office/drawing/2016/5/13/chartex" xmlns:cx8="http://schemas.microsoft.com/office/drawing/2016/5/14/chartex" xmlns:mc="http://schemas.openxmlformats.org/markup-compatibility/2006" xmlns:aink="http://schemas.microsoft.com/office/drawing/2016/ink" xmlns:am3d="http://schemas.microsoft.com/office/drawing/2017/model3d" xmlns:o="urn:schemas-microsoft-com:office:office" xmlns:r="http://schemas.openxmlformats.org/officeDocument/2006/relationships" xmlns:m="http://schemas.openxmlformats.org/officeDocument/2006/math" xmlns:v="urn:schemas-microsoft-com:vml" xmlns:wp14="http://schemas.microsoft.com/office/word/2010/wordprocessingDrawing" xmlns:wp="http://schemas.openxmlformats.org/drawingml/2006/wordprocessingDrawing" xmlns:w10="urn:schemas-microsoft-com:office:word" xmlns:w="http://schemas.openxmlformats.org/wordprocessingml/2006/main" xmlns:w14="http://schemas.microsoft.com/office/word/2010/wordml" xmlns:w15="http://schemas.microsoft.com/office/word/2012/wordml" xmlns:w16cid="http://schemas.microsoft.com/office/word/2016/wordml/cid" xmlns:w16se="http://schemas.microsoft.com/office/word/2015/wordml/symex" xmlns:wpg="http://schemas.microsoft.com/office/word/2010/wordprocessingGroup" xmlns:wpi="http://schemas.microsoft.com/office/word/2010/wordprocessingInk" xmlns:wne="http://schemas.microsoft.com/office/word/2006/wordml" xmlns:wps="http://schemas.microsoft.com/office/word/2010/wordprocessingShape" mc:Ignorable="w14 w15 w16se w16cid wp14">
   <w:endnote w:type="separator" w:id="-1">
     <w:p>
       <w:pPr>
@@ -1033,7 +1262,17 @@
 </file>
 
 <file path=word/footer1.xml><?xml version="1.0" encoding="utf-8"?>
-<w:ftr xmlns:wpc="http://schemas.microsoft.com/office/word/2010/wordprocessingCanvas" xmlns:cx="http://schemas.microsoft.com/office/drawing/2014/chartex" xmlns:cx1="http://schemas.microsoft.com/office/drawing/2015/9/8/chartex" xmlns:mc="http://schemas.openxmlformats.org/markup-compatibility/2006" xmlns:o="urn:schemas-microsoft-com:office:office" xmlns:r="http://schemas.openxmlformats.org/officeDocument/2006/relationships" xmlns:m="http://schemas.openxmlformats.org/officeDocument/2006/math" xmlns:v="urn:schemas-microsoft-com:vml" xmlns:wp14="http://schemas.microsoft.com/office/word/2010/wordprocessingDrawing" xmlns:wp="http://schemas.openxmlformats.org/drawingml/2006/wordprocessingDrawing" xmlns:w10="urn:schemas-microsoft-com:office:word" xmlns:w="http://schemas.openxmlformats.org/wordprocessingml/2006/main" xmlns:w14="http://schemas.microsoft.com/office/word/2010/wordml" xmlns:w15="http://schemas.microsoft.com/office/word/2012/wordml" xmlns:w16se="http://schemas.microsoft.com/office/word/2015/wordml/symex" xmlns:wpg="http://schemas.microsoft.com/office/word/2010/wordprocessingGroup" xmlns:wpi="http://schemas.microsoft.com/office/word/2010/wordprocessingInk" xmlns:wne="http://schemas.microsoft.com/office/word/2006/wordml" xmlns:wps="http://schemas.microsoft.com/office/word/2010/wordprocessingShape" mc:Ignorable="w14 w15 w16se wp14">
+<w:ftr xmlns:wpc="http://schemas.microsoft.com/office/word/2010/wordprocessingCanvas" xmlns:cx="http://schemas.microsoft.com/office/drawing/2014/chartex" xmlns:cx1="http://schemas.microsoft.com/office/drawing/2015/9/8/chartex" xmlns:cx2="http://schemas.microsoft.com/office/drawing/2015/10/21/chartex" xmlns:cx3="http://schemas.microsoft.com/office/drawing/2016/5/9/chartex" xmlns:cx4="http://schemas.microsoft.com/office/drawing/2016/5/10/chartex" xmlns:cx5="http://schemas.microsoft.com/office/drawing/2016/5/11/chartex" xmlns:cx6="http://schemas.microsoft.com/office/drawing/2016/5/12/chartex" xmlns:cx7="http://schemas.microsoft.com/office/drawing/2016/5/13/chartex" xmlns:cx8="http://schemas.microsoft.com/office/drawing/2016/5/14/chartex" xmlns:mc="http://schemas.openxmlformats.org/markup-compatibility/2006" xmlns:aink="http://schemas.microsoft.com/office/drawing/2016/ink" xmlns:am3d="http://schemas.microsoft.com/office/drawing/2017/model3d" xmlns:o="urn:schemas-microsoft-com:office:office" xmlns:r="http://schemas.openxmlformats.org/officeDocument/2006/relationships" xmlns:m="http://schemas.openxmlformats.org/officeDocument/2006/math" xmlns:v="urn:schemas-microsoft-com:vml" xmlns:wp14="http://schemas.microsoft.com/office/word/2010/wordprocessingDrawing" xmlns:wp="http://schemas.openxmlformats.org/drawingml/2006/wordprocessingDrawing" xmlns:w10="urn:schemas-microsoft-com:office:word" xmlns:w="http://schemas.openxmlformats.org/wordprocessingml/2006/main" xmlns:w14="http://schemas.microsoft.com/office/word/2010/wordml" xmlns:w15="http://schemas.microsoft.com/office/word/2012/wordml" xmlns:w16cid="http://schemas.microsoft.com/office/word/2016/wordml/cid" xmlns:w16se="http://schemas.microsoft.com/office/word/2015/wordml/symex" xmlns:wpg="http://schemas.microsoft.com/office/word/2010/wordprocessingGroup" xmlns:wpi="http://schemas.microsoft.com/office/word/2010/wordprocessingInk" xmlns:wne="http://schemas.microsoft.com/office/word/2006/wordml" xmlns:wps="http://schemas.microsoft.com/office/word/2010/wordprocessingShape" mc:Ignorable="w14 w15 w16se w16cid wp14">
+  <w:p>
+    <w:pPr>
+      <w:pStyle w:val="Piedepgina"/>
+    </w:pPr>
+  </w:p>
+</w:ftr>
+</file>
+
+<file path=word/footer2.xml><?xml version="1.0" encoding="utf-8"?>
+<w:ftr xmlns:wpc="http://schemas.microsoft.com/office/word/2010/wordprocessingCanvas" xmlns:cx="http://schemas.microsoft.com/office/drawing/2014/chartex" xmlns:cx1="http://schemas.microsoft.com/office/drawing/2015/9/8/chartex" xmlns:cx2="http://schemas.microsoft.com/office/drawing/2015/10/21/chartex" xmlns:cx3="http://schemas.microsoft.com/office/drawing/2016/5/9/chartex" xmlns:cx4="http://schemas.microsoft.com/office/drawing/2016/5/10/chartex" xmlns:cx5="http://schemas.microsoft.com/office/drawing/2016/5/11/chartex" xmlns:cx6="http://schemas.microsoft.com/office/drawing/2016/5/12/chartex" xmlns:cx7="http://schemas.microsoft.com/office/drawing/2016/5/13/chartex" xmlns:cx8="http://schemas.microsoft.com/office/drawing/2016/5/14/chartex" xmlns:mc="http://schemas.openxmlformats.org/markup-compatibility/2006" xmlns:aink="http://schemas.microsoft.com/office/drawing/2016/ink" xmlns:am3d="http://schemas.microsoft.com/office/drawing/2017/model3d" xmlns:o="urn:schemas-microsoft-com:office:office" xmlns:r="http://schemas.openxmlformats.org/officeDocument/2006/relationships" xmlns:m="http://schemas.openxmlformats.org/officeDocument/2006/math" xmlns:v="urn:schemas-microsoft-com:vml" xmlns:wp14="http://schemas.microsoft.com/office/word/2010/wordprocessingDrawing" xmlns:wp="http://schemas.openxmlformats.org/drawingml/2006/wordprocessingDrawing" xmlns:w10="urn:schemas-microsoft-com:office:word" xmlns:w="http://schemas.openxmlformats.org/wordprocessingml/2006/main" xmlns:w14="http://schemas.microsoft.com/office/word/2010/wordml" xmlns:w15="http://schemas.microsoft.com/office/word/2012/wordml" xmlns:w16cid="http://schemas.microsoft.com/office/word/2016/wordml/cid" xmlns:w16se="http://schemas.microsoft.com/office/word/2015/wordml/symex" xmlns:wpg="http://schemas.microsoft.com/office/word/2010/wordprocessingGroup" xmlns:wpi="http://schemas.microsoft.com/office/word/2010/wordprocessingInk" xmlns:wne="http://schemas.microsoft.com/office/word/2006/wordml" xmlns:wps="http://schemas.microsoft.com/office/word/2010/wordprocessingShape" mc:Ignorable="w14 w15 w16se w16cid wp14">
   <w:p>
     <w:pPr>
       <w:tabs>
@@ -1091,6 +1330,8 @@
       </w:rPr>
       <w:tab/>
     </w:r>
+    <w:bookmarkStart w:id="0" w:name="_GoBack"/>
+    <w:bookmarkEnd w:id="0"/>
   </w:p>
   <w:p>
     <w:pPr>
@@ -1213,7 +1454,7 @@
         <w:tag w:val=""/>
         <w:id w:val="702678060"/>
         <w:dataBinding w:prefixMappings="xmlns:ns0='http://schemas.microsoft.com/office/2006/coverPageProps' " w:xpath="/ns0:CoverPageProperties[1]/ns0:PublishDate[1]" w:storeItemID="{55AF091B-3C7A-41E3-B477-F2FDAA23CFDA}"/>
-        <w:date w:fullDate="2019-08-09T00:00:00Z">
+        <w:date w:fullDate="2019-10-11T00:00:00Z">
           <w:dateFormat w:val="dddd, dd MMMM yyyy"/>
           <w:lid w:val="en-GB"/>
           <w:storeMappedDataAs w:val="dateTime"/>
@@ -1230,7 +1471,7 @@
             <w:sz w:val="18"/>
             <w:szCs w:val="18"/>
           </w:rPr>
-          <w:t>Friday, 09 August 2019</w:t>
+          <w:t>Friday, 11 October 2019</w:t>
         </w:r>
       </w:sdtContent>
     </w:sdt>
@@ -1315,8 +1556,8 @@
 </w:ftr>
 </file>
 
-<file path=word/footer2.xml><?xml version="1.0" encoding="utf-8"?>
-<w:ftr xmlns:wpc="http://schemas.microsoft.com/office/word/2010/wordprocessingCanvas" xmlns:cx="http://schemas.microsoft.com/office/drawing/2014/chartex" xmlns:cx1="http://schemas.microsoft.com/office/drawing/2015/9/8/chartex" xmlns:mc="http://schemas.openxmlformats.org/markup-compatibility/2006" xmlns:o="urn:schemas-microsoft-com:office:office" xmlns:r="http://schemas.openxmlformats.org/officeDocument/2006/relationships" xmlns:m="http://schemas.openxmlformats.org/officeDocument/2006/math" xmlns:v="urn:schemas-microsoft-com:vml" xmlns:wp14="http://schemas.microsoft.com/office/word/2010/wordprocessingDrawing" xmlns:wp="http://schemas.openxmlformats.org/drawingml/2006/wordprocessingDrawing" xmlns:w10="urn:schemas-microsoft-com:office:word" xmlns:w="http://schemas.openxmlformats.org/wordprocessingml/2006/main" xmlns:w14="http://schemas.microsoft.com/office/word/2010/wordml" xmlns:w15="http://schemas.microsoft.com/office/word/2012/wordml" xmlns:w16se="http://schemas.microsoft.com/office/word/2015/wordml/symex" xmlns:wpg="http://schemas.microsoft.com/office/word/2010/wordprocessingGroup" xmlns:wpi="http://schemas.microsoft.com/office/word/2010/wordprocessingInk" xmlns:wne="http://schemas.microsoft.com/office/word/2006/wordml" xmlns:wps="http://schemas.microsoft.com/office/word/2010/wordprocessingShape" mc:Ignorable="w14 w15 w16se wp14">
+<file path=word/footer3.xml><?xml version="1.0" encoding="utf-8"?>
+<w:ftr xmlns:wpc="http://schemas.microsoft.com/office/word/2010/wordprocessingCanvas" xmlns:cx="http://schemas.microsoft.com/office/drawing/2014/chartex" xmlns:cx1="http://schemas.microsoft.com/office/drawing/2015/9/8/chartex" xmlns:cx2="http://schemas.microsoft.com/office/drawing/2015/10/21/chartex" xmlns:cx3="http://schemas.microsoft.com/office/drawing/2016/5/9/chartex" xmlns:cx4="http://schemas.microsoft.com/office/drawing/2016/5/10/chartex" xmlns:cx5="http://schemas.microsoft.com/office/drawing/2016/5/11/chartex" xmlns:cx6="http://schemas.microsoft.com/office/drawing/2016/5/12/chartex" xmlns:cx7="http://schemas.microsoft.com/office/drawing/2016/5/13/chartex" xmlns:cx8="http://schemas.microsoft.com/office/drawing/2016/5/14/chartex" xmlns:mc="http://schemas.openxmlformats.org/markup-compatibility/2006" xmlns:aink="http://schemas.microsoft.com/office/drawing/2016/ink" xmlns:am3d="http://schemas.microsoft.com/office/drawing/2017/model3d" xmlns:o="urn:schemas-microsoft-com:office:office" xmlns:r="http://schemas.openxmlformats.org/officeDocument/2006/relationships" xmlns:m="http://schemas.openxmlformats.org/officeDocument/2006/math" xmlns:v="urn:schemas-microsoft-com:vml" xmlns:wp14="http://schemas.microsoft.com/office/word/2010/wordprocessingDrawing" xmlns:wp="http://schemas.openxmlformats.org/drawingml/2006/wordprocessingDrawing" xmlns:w10="urn:schemas-microsoft-com:office:word" xmlns:w="http://schemas.openxmlformats.org/wordprocessingml/2006/main" xmlns:w14="http://schemas.microsoft.com/office/word/2010/wordml" xmlns:w15="http://schemas.microsoft.com/office/word/2012/wordml" xmlns:w16cid="http://schemas.microsoft.com/office/word/2016/wordml/cid" xmlns:w16se="http://schemas.microsoft.com/office/word/2015/wordml/symex" xmlns:wpg="http://schemas.microsoft.com/office/word/2010/wordprocessingGroup" xmlns:wpi="http://schemas.microsoft.com/office/word/2010/wordprocessingInk" xmlns:wne="http://schemas.microsoft.com/office/word/2006/wordml" xmlns:wps="http://schemas.microsoft.com/office/word/2010/wordprocessingShape" mc:Ignorable="w14 w15 w16se w16cid wp14">
   <w:tbl>
     <w:tblPr>
       <w:tblW w:w="0" w:type="auto"/>
@@ -1334,7 +1575,7 @@
         </w:tcPr>
         <w:p>
           <w:pPr>
-            <w:pStyle w:val="Header"/>
+            <w:pStyle w:val="Encabezado"/>
             <w:ind w:left="-115"/>
           </w:pPr>
         </w:p>
@@ -1345,7 +1586,7 @@
         </w:tcPr>
         <w:p>
           <w:pPr>
-            <w:pStyle w:val="Header"/>
+            <w:pStyle w:val="Encabezado"/>
             <w:jc w:val="center"/>
           </w:pPr>
         </w:p>
@@ -1356,7 +1597,7 @@
         </w:tcPr>
         <w:p>
           <w:pPr>
-            <w:pStyle w:val="Header"/>
+            <w:pStyle w:val="Encabezado"/>
             <w:ind w:right="-115"/>
             <w:jc w:val="right"/>
           </w:pPr>
@@ -1366,14 +1607,14 @@
   </w:tbl>
   <w:p>
     <w:pPr>
-      <w:pStyle w:val="Footer"/>
+      <w:pStyle w:val="Piedepgina"/>
     </w:pPr>
   </w:p>
 </w:ftr>
 </file>
 
 <file path=word/footnotes.xml><?xml version="1.0" encoding="utf-8"?>
-<w:footnotes xmlns:wpc="http://schemas.microsoft.com/office/word/2010/wordprocessingCanvas" xmlns:cx="http://schemas.microsoft.com/office/drawing/2014/chartex" xmlns:cx1="http://schemas.microsoft.com/office/drawing/2015/9/8/chartex" xmlns:mc="http://schemas.openxmlformats.org/markup-compatibility/2006" xmlns:o="urn:schemas-microsoft-com:office:office" xmlns:r="http://schemas.openxmlformats.org/officeDocument/2006/relationships" xmlns:m="http://schemas.openxmlformats.org/officeDocument/2006/math" xmlns:v="urn:schemas-microsoft-com:vml" xmlns:wp14="http://schemas.microsoft.com/office/word/2010/wordprocessingDrawing" xmlns:wp="http://schemas.openxmlformats.org/drawingml/2006/wordprocessingDrawing" xmlns:w10="urn:schemas-microsoft-com:office:word" xmlns:w="http://schemas.openxmlformats.org/wordprocessingml/2006/main" xmlns:w14="http://schemas.microsoft.com/office/word/2010/wordml" xmlns:w15="http://schemas.microsoft.com/office/word/2012/wordml" xmlns:w16se="http://schemas.microsoft.com/office/word/2015/wordml/symex" xmlns:wpg="http://schemas.microsoft.com/office/word/2010/wordprocessingGroup" xmlns:wpi="http://schemas.microsoft.com/office/word/2010/wordprocessingInk" xmlns:wne="http://schemas.microsoft.com/office/word/2006/wordml" xmlns:wps="http://schemas.microsoft.com/office/word/2010/wordprocessingShape" mc:Ignorable="w14 w15 w16se wp14">
+<w:footnotes xmlns:wpc="http://schemas.microsoft.com/office/word/2010/wordprocessingCanvas" xmlns:cx="http://schemas.microsoft.com/office/drawing/2014/chartex" xmlns:cx1="http://schemas.microsoft.com/office/drawing/2015/9/8/chartex" xmlns:cx2="http://schemas.microsoft.com/office/drawing/2015/10/21/chartex" xmlns:cx3="http://schemas.microsoft.com/office/drawing/2016/5/9/chartex" xmlns:cx4="http://schemas.microsoft.com/office/drawing/2016/5/10/chartex" xmlns:cx5="http://schemas.microsoft.com/office/drawing/2016/5/11/chartex" xmlns:cx6="http://schemas.microsoft.com/office/drawing/2016/5/12/chartex" xmlns:cx7="http://schemas.microsoft.com/office/drawing/2016/5/13/chartex" xmlns:cx8="http://schemas.microsoft.com/office/drawing/2016/5/14/chartex" xmlns:mc="http://schemas.openxmlformats.org/markup-compatibility/2006" xmlns:aink="http://schemas.microsoft.com/office/drawing/2016/ink" xmlns:am3d="http://schemas.microsoft.com/office/drawing/2017/model3d" xmlns:o="urn:schemas-microsoft-com:office:office" xmlns:r="http://schemas.openxmlformats.org/officeDocument/2006/relationships" xmlns:m="http://schemas.openxmlformats.org/officeDocument/2006/math" xmlns:v="urn:schemas-microsoft-com:vml" xmlns:wp14="http://schemas.microsoft.com/office/word/2010/wordprocessingDrawing" xmlns:wp="http://schemas.openxmlformats.org/drawingml/2006/wordprocessingDrawing" xmlns:w10="urn:schemas-microsoft-com:office:word" xmlns:w="http://schemas.openxmlformats.org/wordprocessingml/2006/main" xmlns:w14="http://schemas.microsoft.com/office/word/2010/wordml" xmlns:w15="http://schemas.microsoft.com/office/word/2012/wordml" xmlns:w16cid="http://schemas.microsoft.com/office/word/2016/wordml/cid" xmlns:w16se="http://schemas.microsoft.com/office/word/2015/wordml/symex" xmlns:wpg="http://schemas.microsoft.com/office/word/2010/wordprocessingGroup" xmlns:wpi="http://schemas.microsoft.com/office/word/2010/wordprocessingInk" xmlns:wne="http://schemas.microsoft.com/office/word/2006/wordml" xmlns:wps="http://schemas.microsoft.com/office/word/2010/wordprocessingShape" mc:Ignorable="w14 w15 w16se w16cid wp14">
   <w:footnote w:type="separator" w:id="-1">
     <w:p>
       <w:pPr>
@@ -1402,7 +1643,17 @@
 </file>
 
 <file path=word/header1.xml><?xml version="1.0" encoding="utf-8"?>
-<w:hdr xmlns:wpc="http://schemas.microsoft.com/office/word/2010/wordprocessingCanvas" xmlns:cx="http://schemas.microsoft.com/office/drawing/2014/chartex" xmlns:cx1="http://schemas.microsoft.com/office/drawing/2015/9/8/chartex" xmlns:mc="http://schemas.openxmlformats.org/markup-compatibility/2006" xmlns:o="urn:schemas-microsoft-com:office:office" xmlns:r="http://schemas.openxmlformats.org/officeDocument/2006/relationships" xmlns:m="http://schemas.openxmlformats.org/officeDocument/2006/math" xmlns:v="urn:schemas-microsoft-com:vml" xmlns:wp14="http://schemas.microsoft.com/office/word/2010/wordprocessingDrawing" xmlns:wp="http://schemas.openxmlformats.org/drawingml/2006/wordprocessingDrawing" xmlns:w10="urn:schemas-microsoft-com:office:word" xmlns:w="http://schemas.openxmlformats.org/wordprocessingml/2006/main" xmlns:w14="http://schemas.microsoft.com/office/word/2010/wordml" xmlns:w15="http://schemas.microsoft.com/office/word/2012/wordml" xmlns:w16se="http://schemas.microsoft.com/office/word/2015/wordml/symex" xmlns:wpg="http://schemas.microsoft.com/office/word/2010/wordprocessingGroup" xmlns:wpi="http://schemas.microsoft.com/office/word/2010/wordprocessingInk" xmlns:wne="http://schemas.microsoft.com/office/word/2006/wordml" xmlns:wps="http://schemas.microsoft.com/office/word/2010/wordprocessingShape" mc:Ignorable="w14 w15 w16se wp14">
+<w:hdr xmlns:wpc="http://schemas.microsoft.com/office/word/2010/wordprocessingCanvas" xmlns:cx="http://schemas.microsoft.com/office/drawing/2014/chartex" xmlns:cx1="http://schemas.microsoft.com/office/drawing/2015/9/8/chartex" xmlns:cx2="http://schemas.microsoft.com/office/drawing/2015/10/21/chartex" xmlns:cx3="http://schemas.microsoft.com/office/drawing/2016/5/9/chartex" xmlns:cx4="http://schemas.microsoft.com/office/drawing/2016/5/10/chartex" xmlns:cx5="http://schemas.microsoft.com/office/drawing/2016/5/11/chartex" xmlns:cx6="http://schemas.microsoft.com/office/drawing/2016/5/12/chartex" xmlns:cx7="http://schemas.microsoft.com/office/drawing/2016/5/13/chartex" xmlns:cx8="http://schemas.microsoft.com/office/drawing/2016/5/14/chartex" xmlns:mc="http://schemas.openxmlformats.org/markup-compatibility/2006" xmlns:aink="http://schemas.microsoft.com/office/drawing/2016/ink" xmlns:am3d="http://schemas.microsoft.com/office/drawing/2017/model3d" xmlns:o="urn:schemas-microsoft-com:office:office" xmlns:r="http://schemas.openxmlformats.org/officeDocument/2006/relationships" xmlns:m="http://schemas.openxmlformats.org/officeDocument/2006/math" xmlns:v="urn:schemas-microsoft-com:vml" xmlns:wp14="http://schemas.microsoft.com/office/word/2010/wordprocessingDrawing" xmlns:wp="http://schemas.openxmlformats.org/drawingml/2006/wordprocessingDrawing" xmlns:w10="urn:schemas-microsoft-com:office:word" xmlns:w="http://schemas.openxmlformats.org/wordprocessingml/2006/main" xmlns:w14="http://schemas.microsoft.com/office/word/2010/wordml" xmlns:w15="http://schemas.microsoft.com/office/word/2012/wordml" xmlns:w16cid="http://schemas.microsoft.com/office/word/2016/wordml/cid" xmlns:w16se="http://schemas.microsoft.com/office/word/2015/wordml/symex" xmlns:wpg="http://schemas.microsoft.com/office/word/2010/wordprocessingGroup" xmlns:wpi="http://schemas.microsoft.com/office/word/2010/wordprocessingInk" xmlns:wne="http://schemas.microsoft.com/office/word/2006/wordml" xmlns:wps="http://schemas.microsoft.com/office/word/2010/wordprocessingShape" mc:Ignorable="w14 w15 w16se w16cid wp14">
+  <w:p>
+    <w:pPr>
+      <w:pStyle w:val="Encabezado"/>
+    </w:pPr>
+  </w:p>
+</w:hdr>
+</file>
+
+<file path=word/header2.xml><?xml version="1.0" encoding="utf-8"?>
+<w:hdr xmlns:wpc="http://schemas.microsoft.com/office/word/2010/wordprocessingCanvas" xmlns:cx="http://schemas.microsoft.com/office/drawing/2014/chartex" xmlns:cx1="http://schemas.microsoft.com/office/drawing/2015/9/8/chartex" xmlns:cx2="http://schemas.microsoft.com/office/drawing/2015/10/21/chartex" xmlns:cx3="http://schemas.microsoft.com/office/drawing/2016/5/9/chartex" xmlns:cx4="http://schemas.microsoft.com/office/drawing/2016/5/10/chartex" xmlns:cx5="http://schemas.microsoft.com/office/drawing/2016/5/11/chartex" xmlns:cx6="http://schemas.microsoft.com/office/drawing/2016/5/12/chartex" xmlns:cx7="http://schemas.microsoft.com/office/drawing/2016/5/13/chartex" xmlns:cx8="http://schemas.microsoft.com/office/drawing/2016/5/14/chartex" xmlns:mc="http://schemas.openxmlformats.org/markup-compatibility/2006" xmlns:aink="http://schemas.microsoft.com/office/drawing/2016/ink" xmlns:am3d="http://schemas.microsoft.com/office/drawing/2017/model3d" xmlns:o="urn:schemas-microsoft-com:office:office" xmlns:r="http://schemas.openxmlformats.org/officeDocument/2006/relationships" xmlns:m="http://schemas.openxmlformats.org/officeDocument/2006/math" xmlns:v="urn:schemas-microsoft-com:vml" xmlns:wp14="http://schemas.microsoft.com/office/word/2010/wordprocessingDrawing" xmlns:wp="http://schemas.openxmlformats.org/drawingml/2006/wordprocessingDrawing" xmlns:w10="urn:schemas-microsoft-com:office:word" xmlns:w="http://schemas.openxmlformats.org/wordprocessingml/2006/main" xmlns:w14="http://schemas.microsoft.com/office/word/2010/wordml" xmlns:w15="http://schemas.microsoft.com/office/word/2012/wordml" xmlns:w16cid="http://schemas.microsoft.com/office/word/2016/wordml/cid" xmlns:w16se="http://schemas.microsoft.com/office/word/2015/wordml/symex" xmlns:wpg="http://schemas.microsoft.com/office/word/2010/wordprocessingGroup" xmlns:wpi="http://schemas.microsoft.com/office/word/2010/wordprocessingInk" xmlns:wne="http://schemas.microsoft.com/office/word/2006/wordml" xmlns:wps="http://schemas.microsoft.com/office/word/2010/wordprocessingShape" mc:Ignorable="w14 w15 w16se w16cid wp14">
   <w:p>
     <w:pPr>
       <w:tabs>
@@ -1416,27 +1667,18 @@
         <w:color w:val="979797" w:themeColor="text1" w:themeTint="80"/>
         <w:sz w:val="24"/>
         <w:szCs w:val="24"/>
+        <w:lang w:val="es-ES"/>
       </w:rPr>
     </w:pPr>
-    <w:r>
-      <w:rPr>
-        <w:rFonts w:ascii="Segoe UI Light" w:hAnsi="Segoe UI Light" w:cs="Segoe UI Light"/>
-        <w:caps/>
-        <w:color w:val="979797" w:themeColor="text1" w:themeTint="80"/>
-        <w:sz w:val="24"/>
-        <w:szCs w:val="24"/>
-      </w:rPr>
-      <w:t>Ima Consultant - CV</w:t>
-    </w:r>
   </w:p>
 </w:hdr>
 </file>
 
-<file path=word/header2.xml><?xml version="1.0" encoding="utf-8"?>
-<w:hdr xmlns:wpc="http://schemas.microsoft.com/office/word/2010/wordprocessingCanvas" xmlns:cx="http://schemas.microsoft.com/office/drawing/2014/chartex" xmlns:cx1="http://schemas.microsoft.com/office/drawing/2015/9/8/chartex" xmlns:mc="http://schemas.openxmlformats.org/markup-compatibility/2006" xmlns:o="urn:schemas-microsoft-com:office:office" xmlns:r="http://schemas.openxmlformats.org/officeDocument/2006/relationships" xmlns:m="http://schemas.openxmlformats.org/officeDocument/2006/math" xmlns:v="urn:schemas-microsoft-com:vml" xmlns:wp14="http://schemas.microsoft.com/office/word/2010/wordprocessingDrawing" xmlns:wp="http://schemas.openxmlformats.org/drawingml/2006/wordprocessingDrawing" xmlns:w10="urn:schemas-microsoft-com:office:word" xmlns:w="http://schemas.openxmlformats.org/wordprocessingml/2006/main" xmlns:w14="http://schemas.microsoft.com/office/word/2010/wordml" xmlns:w15="http://schemas.microsoft.com/office/word/2012/wordml" xmlns:w16se="http://schemas.microsoft.com/office/word/2015/wordml/symex" xmlns:wpg="http://schemas.microsoft.com/office/word/2010/wordprocessingGroup" xmlns:wpi="http://schemas.microsoft.com/office/word/2010/wordprocessingInk" xmlns:wne="http://schemas.microsoft.com/office/word/2006/wordml" xmlns:wps="http://schemas.microsoft.com/office/word/2010/wordprocessingShape" mc:Ignorable="w14 w15 w16se wp14">
+<file path=word/header3.xml><?xml version="1.0" encoding="utf-8"?>
+<w:hdr xmlns:wpc="http://schemas.microsoft.com/office/word/2010/wordprocessingCanvas" xmlns:cx="http://schemas.microsoft.com/office/drawing/2014/chartex" xmlns:cx1="http://schemas.microsoft.com/office/drawing/2015/9/8/chartex" xmlns:cx2="http://schemas.microsoft.com/office/drawing/2015/10/21/chartex" xmlns:cx3="http://schemas.microsoft.com/office/drawing/2016/5/9/chartex" xmlns:cx4="http://schemas.microsoft.com/office/drawing/2016/5/10/chartex" xmlns:cx5="http://schemas.microsoft.com/office/drawing/2016/5/11/chartex" xmlns:cx6="http://schemas.microsoft.com/office/drawing/2016/5/12/chartex" xmlns:cx7="http://schemas.microsoft.com/office/drawing/2016/5/13/chartex" xmlns:cx8="http://schemas.microsoft.com/office/drawing/2016/5/14/chartex" xmlns:mc="http://schemas.openxmlformats.org/markup-compatibility/2006" xmlns:aink="http://schemas.microsoft.com/office/drawing/2016/ink" xmlns:am3d="http://schemas.microsoft.com/office/drawing/2017/model3d" xmlns:o="urn:schemas-microsoft-com:office:office" xmlns:r="http://schemas.openxmlformats.org/officeDocument/2006/relationships" xmlns:m="http://schemas.openxmlformats.org/officeDocument/2006/math" xmlns:v="urn:schemas-microsoft-com:vml" xmlns:wp14="http://schemas.microsoft.com/office/word/2010/wordprocessingDrawing" xmlns:wp="http://schemas.openxmlformats.org/drawingml/2006/wordprocessingDrawing" xmlns:w10="urn:schemas-microsoft-com:office:word" xmlns:w="http://schemas.openxmlformats.org/wordprocessingml/2006/main" xmlns:w14="http://schemas.microsoft.com/office/word/2010/wordml" xmlns:w15="http://schemas.microsoft.com/office/word/2012/wordml" xmlns:w16cid="http://schemas.microsoft.com/office/word/2016/wordml/cid" xmlns:w16se="http://schemas.microsoft.com/office/word/2015/wordml/symex" xmlns:wpg="http://schemas.microsoft.com/office/word/2010/wordprocessingGroup" xmlns:wpi="http://schemas.microsoft.com/office/word/2010/wordprocessingInk" xmlns:wne="http://schemas.microsoft.com/office/word/2006/wordml" xmlns:wps="http://schemas.microsoft.com/office/word/2010/wordprocessingShape" mc:Ignorable="w14 w15 w16se w16cid wp14">
   <w:p>
     <w:pPr>
-      <w:pStyle w:val="Header"/>
+      <w:pStyle w:val="Encabezado"/>
     </w:pPr>
     <w:r>
       <w:rPr>
@@ -1498,29 +1740,43 @@
                       <w:txbxContent>
                         <w:p>
                           <w:pPr>
-                            <w:pStyle w:val="Heading1"/>
+                            <w:pStyle w:val="Ttulo1"/>
                             <w:rPr>
-                              <w:rStyle w:val="Strong"/>
+                              <w:rStyle w:val="Textoennegrita"/>
                             </w:rPr>
                           </w:pPr>
                           <w:r>
                             <w:rPr>
-                              <w:rStyle w:val="Strong"/>
+                              <w:rStyle w:val="Textoennegrita"/>
                             </w:rPr>
-                            <w:t>Javier Alcazar-Zafra</w:t>
+                            <w:t xml:space="preserve">Javier </w:t>
+                          </w:r>
+                          <w:proofErr w:type="spellStart"/>
+                          <w:r>
+                            <w:rPr>
+                              <w:rStyle w:val="Textoennegrita"/>
+                            </w:rPr>
+                            <w:t>Alcazar</w:t>
+                          </w:r>
+                          <w:proofErr w:type="spellEnd"/>
+                          <w:r>
+                            <w:rPr>
+                              <w:rStyle w:val="Textoennegrita"/>
+                            </w:rPr>
+                            <w:t>-Zafra</w:t>
                           </w:r>
                         </w:p>
                         <w:p>
                           <w:pPr>
                             <w:rPr>
-                              <w:rStyle w:val="Strong"/>
+                              <w:rStyle w:val="Textoennegrita"/>
                               <w:b w:val="0"/>
                               <w:bCs w:val="0"/>
                             </w:rPr>
                           </w:pPr>
                           <w:r>
                             <w:rPr>
-                              <w:rStyle w:val="Strong"/>
+                              <w:rStyle w:val="Textoennegrita"/>
                               <w:b w:val="0"/>
                               <w:bCs w:val="0"/>
                             </w:rPr>
@@ -1530,14 +1786,14 @@
                         <w:p>
                           <w:pPr>
                             <w:rPr>
-                              <w:rStyle w:val="Strong"/>
+                              <w:rStyle w:val="Textoennegrita"/>
                               <w:b w:val="0"/>
                               <w:bCs w:val="0"/>
                             </w:rPr>
                           </w:pPr>
                           <w:r>
                             <w:rPr>
-                              <w:rStyle w:val="Strong"/>
+                              <w:rStyle w:val="Textoennegrita"/>
                               <w:b w:val="0"/>
                               <w:bCs w:val="0"/>
                             </w:rPr>
@@ -1567,42 +1823,48 @@
               <v:stroke joinstyle="miter"/>
               <v:path gradientshapeok="t" o:connecttype="rect"/>
             </v:shapetype>
-            <v:shape id="Text Box 5" o:spid="_x0000_s1026" type="#_x0000_t202" style="position:absolute;margin-left:-4.5pt;margin-top:-31.4pt;width:348.25pt;height:90.3pt;z-index:251659776;visibility:visible;mso-wrap-style:square;mso-width-percent:0;mso-height-percent:0;mso-wrap-distance-left:9pt;mso-wrap-distance-top:0;mso-wrap-distance-right:9pt;mso-wrap-distance-bottom:0;mso-position-horizontal:absolute;mso-position-horizontal-relative:margin;mso-position-vertical:absolute;mso-position-vertical-relative:text;mso-width-percent:0;mso-height-percent:0;mso-width-relative:page;mso-height-relative:page;v-text-anchor:top" o:gfxdata="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" stroked="f">
+            <v:shape id="Text Box 5" o:spid="_x0000_s1026" type="#_x0000_t202" style="position:absolute;margin-left:-4.5pt;margin-top:-31.4pt;width:348.25pt;height:90.3pt;z-index:251659776;visibility:visible;mso-wrap-style:square;mso-width-percent:0;mso-height-percent:0;mso-wrap-distance-left:9pt;mso-wrap-distance-top:0;mso-wrap-distance-right:9pt;mso-wrap-distance-bottom:0;mso-position-horizontal:absolute;mso-position-horizontal-relative:margin;mso-position-vertical:absolute;mso-position-vertical-relative:text;mso-width-percent:0;mso-height-percent:0;mso-width-relative:page;mso-height-relative:page;v-text-anchor:top" o:gfxdata="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" stroked="f">
               <v:textbox>
                 <w:txbxContent>
                   <w:p>
                     <w:pPr>
-                      <w:pStyle w:val="Heading1"/>
+                      <w:pStyle w:val="Ttulo1"/>
                       <w:rPr>
-                        <w:rStyle w:val="Strong"/>
+                        <w:rStyle w:val="Textoennegrita"/>
                       </w:rPr>
                     </w:pPr>
                     <w:r>
                       <w:rPr>
-                        <w:rStyle w:val="Strong"/>
+                        <w:rStyle w:val="Textoennegrita"/>
                       </w:rPr>
                       <w:t xml:space="preserve">Javier </w:t>
                     </w:r>
                     <w:proofErr w:type="spellStart"/>
                     <w:r>
                       <w:rPr>
-                        <w:rStyle w:val="Strong"/>
+                        <w:rStyle w:val="Textoennegrita"/>
                       </w:rPr>
-                      <w:t>Alcazar-Zafra</w:t>
+                      <w:t>Alcazar</w:t>
                     </w:r>
                     <w:proofErr w:type="spellEnd"/>
+                    <w:r>
+                      <w:rPr>
+                        <w:rStyle w:val="Textoennegrita"/>
+                      </w:rPr>
+                      <w:t>-Zafra</w:t>
+                    </w:r>
                   </w:p>
                   <w:p>
                     <w:pPr>
                       <w:rPr>
-                        <w:rStyle w:val="Strong"/>
+                        <w:rStyle w:val="Textoennegrita"/>
                         <w:b w:val="0"/>
                         <w:bCs w:val="0"/>
                       </w:rPr>
                     </w:pPr>
                     <w:r>
                       <w:rPr>
-                        <w:rStyle w:val="Strong"/>
+                        <w:rStyle w:val="Textoennegrita"/>
                         <w:b w:val="0"/>
                         <w:bCs w:val="0"/>
                       </w:rPr>
@@ -1612,14 +1874,14 @@
                   <w:p>
                     <w:pPr>
                       <w:rPr>
-                        <w:rStyle w:val="Strong"/>
+                        <w:rStyle w:val="Textoennegrita"/>
                         <w:b w:val="0"/>
                         <w:bCs w:val="0"/>
                       </w:rPr>
                     </w:pPr>
                     <w:r>
                       <w:rPr>
-                        <w:rStyle w:val="Strong"/>
+                        <w:rStyle w:val="Textoennegrita"/>
                         <w:b w:val="0"/>
                         <w:bCs w:val="0"/>
                       </w:rPr>
@@ -1704,7 +1966,7 @@
 </file>
 
 <file path=word/numbering.xml><?xml version="1.0" encoding="utf-8"?>
-<w:numbering xmlns:wpc="http://schemas.microsoft.com/office/word/2010/wordprocessingCanvas" xmlns:cx="http://schemas.microsoft.com/office/drawing/2014/chartex" xmlns:cx1="http://schemas.microsoft.com/office/drawing/2015/9/8/chartex" xmlns:mc="http://schemas.openxmlformats.org/markup-compatibility/2006" xmlns:o="urn:schemas-microsoft-com:office:office" xmlns:r="http://schemas.openxmlformats.org/officeDocument/2006/relationships" xmlns:m="http://schemas.openxmlformats.org/officeDocument/2006/math" xmlns:v="urn:schemas-microsoft-com:vml" xmlns:wp14="http://schemas.microsoft.com/office/word/2010/wordprocessingDrawing" xmlns:wp="http://schemas.openxmlformats.org/drawingml/2006/wordprocessingDrawing" xmlns:w10="urn:schemas-microsoft-com:office:word" xmlns:w="http://schemas.openxmlformats.org/wordprocessingml/2006/main" xmlns:w14="http://schemas.microsoft.com/office/word/2010/wordml" xmlns:w15="http://schemas.microsoft.com/office/word/2012/wordml" xmlns:w16se="http://schemas.microsoft.com/office/word/2015/wordml/symex" xmlns:wpg="http://schemas.microsoft.com/office/word/2010/wordprocessingGroup" xmlns:wpi="http://schemas.microsoft.com/office/word/2010/wordprocessingInk" xmlns:wne="http://schemas.microsoft.com/office/word/2006/wordml" xmlns:wps="http://schemas.microsoft.com/office/word/2010/wordprocessingShape" mc:Ignorable="w14 w15 w16se wp14">
+<w:numbering xmlns:wpc="http://schemas.microsoft.com/office/word/2010/wordprocessingCanvas" xmlns:cx="http://schemas.microsoft.com/office/drawing/2014/chartex" xmlns:cx1="http://schemas.microsoft.com/office/drawing/2015/9/8/chartex" xmlns:cx2="http://schemas.microsoft.com/office/drawing/2015/10/21/chartex" xmlns:cx3="http://schemas.microsoft.com/office/drawing/2016/5/9/chartex" xmlns:cx4="http://schemas.microsoft.com/office/drawing/2016/5/10/chartex" xmlns:cx5="http://schemas.microsoft.com/office/drawing/2016/5/11/chartex" xmlns:cx6="http://schemas.microsoft.com/office/drawing/2016/5/12/chartex" xmlns:cx7="http://schemas.microsoft.com/office/drawing/2016/5/13/chartex" xmlns:cx8="http://schemas.microsoft.com/office/drawing/2016/5/14/chartex" xmlns:mc="http://schemas.openxmlformats.org/markup-compatibility/2006" xmlns:aink="http://schemas.microsoft.com/office/drawing/2016/ink" xmlns:am3d="http://schemas.microsoft.com/office/drawing/2017/model3d" xmlns:o="urn:schemas-microsoft-com:office:office" xmlns:r="http://schemas.openxmlformats.org/officeDocument/2006/relationships" xmlns:m="http://schemas.openxmlformats.org/officeDocument/2006/math" xmlns:v="urn:schemas-microsoft-com:vml" xmlns:wp14="http://schemas.microsoft.com/office/word/2010/wordprocessingDrawing" xmlns:wp="http://schemas.openxmlformats.org/drawingml/2006/wordprocessingDrawing" xmlns:w10="urn:schemas-microsoft-com:office:word" xmlns:w="http://schemas.openxmlformats.org/wordprocessingml/2006/main" xmlns:w14="http://schemas.microsoft.com/office/word/2010/wordml" xmlns:w15="http://schemas.microsoft.com/office/word/2012/wordml" xmlns:w16cid="http://schemas.microsoft.com/office/word/2016/wordml/cid" xmlns:w16se="http://schemas.microsoft.com/office/word/2015/wordml/symex" xmlns:wpg="http://schemas.microsoft.com/office/word/2010/wordprocessingGroup" xmlns:wpi="http://schemas.microsoft.com/office/word/2010/wordprocessingInk" xmlns:wne="http://schemas.microsoft.com/office/word/2006/wordml" xmlns:wps="http://schemas.microsoft.com/office/word/2010/wordprocessingShape" mc:Ignorable="w14 w15 w16se w16cid wp14">
   <w:abstractNum w:abstractNumId="0" w15:restartNumberingAfterBreak="0">
     <w:nsid w:val="FFFFFF1D"/>
     <w:multiLevelType w:val="multilevel"/>
@@ -2000,7 +2262,7 @@
     <w:lvl w:ilvl="0">
       <w:start w:val="1"/>
       <w:numFmt w:val="decimal"/>
-      <w:pStyle w:val="ListNumber"/>
+      <w:pStyle w:val="Listaconnmeros"/>
       <w:lvlText w:val="%1."/>
       <w:lvlJc w:val="left"/>
       <w:pPr>
@@ -4728,7 +4990,7 @@
 </file>
 
 <file path=word/styles.xml><?xml version="1.0" encoding="utf-8"?>
-<w:styles xmlns:mc="http://schemas.openxmlformats.org/markup-compatibility/2006" xmlns:r="http://schemas.openxmlformats.org/officeDocument/2006/relationships" xmlns:w="http://schemas.openxmlformats.org/wordprocessingml/2006/main" xmlns:w14="http://schemas.microsoft.com/office/word/2010/wordml" xmlns:w15="http://schemas.microsoft.com/office/word/2012/wordml" xmlns:w16se="http://schemas.microsoft.com/office/word/2015/wordml/symex" mc:Ignorable="w14 w15 w16se">
+<w:styles xmlns:mc="http://schemas.openxmlformats.org/markup-compatibility/2006" xmlns:r="http://schemas.openxmlformats.org/officeDocument/2006/relationships" xmlns:w="http://schemas.openxmlformats.org/wordprocessingml/2006/main" xmlns:w14="http://schemas.microsoft.com/office/word/2010/wordml" xmlns:w15="http://schemas.microsoft.com/office/word/2012/wordml" xmlns:w16cid="http://schemas.microsoft.com/office/word/2016/wordml/cid" xmlns:w16se="http://schemas.microsoft.com/office/word/2015/wordml/symex" mc:Ignorable="w14 w15 w16se w16cid">
   <w:docDefaults>
     <w:rPrDefault>
       <w:rPr>
@@ -4744,7 +5006,7 @@
       </w:pPr>
     </w:pPrDefault>
   </w:docDefaults>
-  <w:latentStyles w:defLockedState="0" w:defUIPriority="99" w:defSemiHidden="0" w:defUnhideWhenUsed="0" w:defQFormat="0" w:count="371">
+  <w:latentStyles w:defLockedState="0" w:defUIPriority="99" w:defSemiHidden="0" w:defUnhideWhenUsed="0" w:defQFormat="0" w:count="377">
     <w:lsdException w:name="Normal" w:uiPriority="0" w:qFormat="1"/>
     <w:lsdException w:name="heading 1" w:uiPriority="9" w:qFormat="1"/>
     <w:lsdException w:name="heading 2" w:semiHidden="1" w:uiPriority="9" w:unhideWhenUsed="1" w:qFormat="1"/>
@@ -5116,6 +5378,12 @@
     <w:lsdException w:name="List Table 5 Dark Accent 6" w:uiPriority="50"/>
     <w:lsdException w:name="List Table 6 Colorful Accent 6" w:uiPriority="51"/>
     <w:lsdException w:name="List Table 7 Colorful Accent 6" w:uiPriority="52"/>
+    <w:lsdException w:name="Mention" w:semiHidden="1" w:unhideWhenUsed="1"/>
+    <w:lsdException w:name="Smart Hyperlink" w:semiHidden="1" w:unhideWhenUsed="1"/>
+    <w:lsdException w:name="Hashtag" w:semiHidden="1" w:unhideWhenUsed="1"/>
+    <w:lsdException w:name="Unresolved Mention" w:semiHidden="1" w:unhideWhenUsed="1"/>
+    <w:lsdException w:name="Smart Link" w:semiHidden="1" w:unhideWhenUsed="1"/>
+    <w:lsdException w:name="Smart Link Error" w:semiHidden="1" w:unhideWhenUsed="1"/>
   </w:latentStyles>
   <w:style w:type="paragraph" w:default="1" w:styleId="Normal">
     <w:name w:val="Normal"/>
@@ -5129,11 +5397,11 @@
       <w:lang w:val="en-GB"/>
     </w:rPr>
   </w:style>
-  <w:style w:type="paragraph" w:styleId="Heading1">
+  <w:style w:type="paragraph" w:styleId="Ttulo1">
     <w:name w:val="heading 1"/>
     <w:basedOn w:val="Normal"/>
     <w:next w:val="Normal"/>
-    <w:link w:val="Heading1Char"/>
+    <w:link w:val="Ttulo1Car"/>
     <w:uiPriority w:val="9"/>
     <w:qFormat/>
     <w:rsid w:val="007810AA"/>
@@ -5150,11 +5418,11 @@
       <w:szCs w:val="32"/>
     </w:rPr>
   </w:style>
-  <w:style w:type="paragraph" w:styleId="Heading2">
+  <w:style w:type="paragraph" w:styleId="Ttulo2">
     <w:name w:val="heading 2"/>
     <w:basedOn w:val="Normal"/>
     <w:next w:val="Normal"/>
-    <w:link w:val="Heading2Char"/>
+    <w:link w:val="Ttulo2Car"/>
     <w:uiPriority w:val="9"/>
     <w:qFormat/>
     <w:rsid w:val="00A67C27"/>
@@ -5171,11 +5439,11 @@
       <w:szCs w:val="26"/>
     </w:rPr>
   </w:style>
-  <w:style w:type="paragraph" w:styleId="Heading3">
+  <w:style w:type="paragraph" w:styleId="Ttulo3">
     <w:name w:val="heading 3"/>
     <w:basedOn w:val="Normal"/>
     <w:next w:val="Normal"/>
-    <w:link w:val="Heading3Char"/>
+    <w:link w:val="Ttulo3Car"/>
     <w:uiPriority w:val="9"/>
     <w:qFormat/>
     <w:rsid w:val="00A67C27"/>
@@ -5192,11 +5460,11 @@
       <w:szCs w:val="24"/>
     </w:rPr>
   </w:style>
-  <w:style w:type="paragraph" w:styleId="Heading4">
+  <w:style w:type="paragraph" w:styleId="Ttulo4">
     <w:name w:val="heading 4"/>
     <w:basedOn w:val="Normal"/>
     <w:next w:val="Normal"/>
-    <w:link w:val="Heading4Char"/>
+    <w:link w:val="Ttulo4Car"/>
     <w:uiPriority w:val="9"/>
     <w:qFormat/>
     <w:rsid w:val="00F078EC"/>
@@ -5213,11 +5481,11 @@
       <w:sz w:val="24"/>
     </w:rPr>
   </w:style>
-  <w:style w:type="paragraph" w:styleId="Heading5">
+  <w:style w:type="paragraph" w:styleId="Ttulo5">
     <w:name w:val="heading 5"/>
     <w:basedOn w:val="Normal"/>
     <w:next w:val="Normal"/>
-    <w:link w:val="Heading5Char"/>
+    <w:link w:val="Ttulo5Car"/>
     <w:uiPriority w:val="9"/>
     <w:semiHidden/>
     <w:qFormat/>
@@ -5234,13 +5502,13 @@
       <w:color w:val="BCBCBC"/>
     </w:rPr>
   </w:style>
-  <w:style w:type="character" w:default="1" w:styleId="DefaultParagraphFont">
+  <w:style w:type="character" w:default="1" w:styleId="Fuentedeprrafopredeter">
     <w:name w:val="Default Paragraph Font"/>
     <w:uiPriority w:val="1"/>
     <w:semiHidden/>
     <w:unhideWhenUsed/>
   </w:style>
-  <w:style w:type="table" w:default="1" w:styleId="TableNormal">
+  <w:style w:type="table" w:default="1" w:styleId="Tablanormal">
     <w:name w:val="Normal Table"/>
     <w:uiPriority w:val="99"/>
     <w:semiHidden/>
@@ -5255,17 +5523,17 @@
       </w:tblCellMar>
     </w:tblPr>
   </w:style>
-  <w:style w:type="numbering" w:default="1" w:styleId="NoList">
+  <w:style w:type="numbering" w:default="1" w:styleId="Sinlista">
     <w:name w:val="No List"/>
     <w:uiPriority w:val="99"/>
     <w:semiHidden/>
     <w:unhideWhenUsed/>
   </w:style>
-  <w:style w:type="paragraph" w:styleId="TOCHeading">
+  <w:style w:type="paragraph" w:styleId="TtuloTDC">
     <w:name w:val="TOC Heading"/>
-    <w:basedOn w:val="Heading1"/>
+    <w:basedOn w:val="Ttulo1"/>
     <w:next w:val="Normal"/>
-    <w:link w:val="TOCHeadingChar"/>
+    <w:link w:val="TtuloTDCCar"/>
     <w:uiPriority w:val="39"/>
     <w:semiHidden/>
     <w:qFormat/>
@@ -5279,10 +5547,10 @@
       <w:lang w:val="en-US"/>
     </w:rPr>
   </w:style>
-  <w:style w:type="paragraph" w:styleId="BalloonText">
+  <w:style w:type="paragraph" w:styleId="Textodeglobo">
     <w:name w:val="Balloon Text"/>
     <w:basedOn w:val="Normal"/>
-    <w:link w:val="BalloonTextChar"/>
+    <w:link w:val="TextodegloboCar"/>
     <w:uiPriority w:val="99"/>
     <w:semiHidden/>
     <w:unhideWhenUsed/>
@@ -5296,10 +5564,10 @@
       <w:szCs w:val="16"/>
     </w:rPr>
   </w:style>
-  <w:style w:type="character" w:customStyle="1" w:styleId="BalloonTextChar">
-    <w:name w:val="Balloon Text Char"/>
-    <w:basedOn w:val="DefaultParagraphFont"/>
-    <w:link w:val="BalloonText"/>
+  <w:style w:type="character" w:customStyle="1" w:styleId="TextodegloboCar">
+    <w:name w:val="Texto de globo Car"/>
+    <w:basedOn w:val="Fuentedeprrafopredeter"/>
+    <w:link w:val="Textodeglobo"/>
     <w:uiPriority w:val="99"/>
     <w:semiHidden/>
     <w:rsid w:val="00E729DA"/>
@@ -5309,9 +5577,9 @@
       <w:szCs w:val="16"/>
     </w:rPr>
   </w:style>
-  <w:style w:type="character" w:styleId="Hyperlink">
+  <w:style w:type="character" w:styleId="Hipervnculo">
     <w:name w:val="Hyperlink"/>
-    <w:basedOn w:val="DefaultParagraphFont"/>
+    <w:basedOn w:val="Fuentedeprrafopredeter"/>
     <w:uiPriority w:val="99"/>
     <w:unhideWhenUsed/>
     <w:rsid w:val="00772ADF"/>
@@ -5320,10 +5588,10 @@
       <w:u w:val="single"/>
     </w:rPr>
   </w:style>
-  <w:style w:type="paragraph" w:styleId="Header">
+  <w:style w:type="paragraph" w:styleId="Encabezado">
     <w:name w:val="header"/>
     <w:basedOn w:val="Normal"/>
-    <w:link w:val="HeaderChar"/>
+    <w:link w:val="EncabezadoCar"/>
     <w:uiPriority w:val="99"/>
     <w:unhideWhenUsed/>
     <w:rsid w:val="00791561"/>
@@ -5335,10 +5603,10 @@
       <w:spacing w:after="0"/>
     </w:pPr>
   </w:style>
-  <w:style w:type="character" w:customStyle="1" w:styleId="HeaderChar">
-    <w:name w:val="Header Char"/>
-    <w:basedOn w:val="DefaultParagraphFont"/>
-    <w:link w:val="Header"/>
+  <w:style w:type="character" w:customStyle="1" w:styleId="EncabezadoCar">
+    <w:name w:val="Encabezado Car"/>
+    <w:basedOn w:val="Fuentedeprrafopredeter"/>
+    <w:link w:val="Encabezado"/>
     <w:uiPriority w:val="99"/>
     <w:rsid w:val="00791561"/>
     <w:rPr>
@@ -5346,10 +5614,10 @@
       <w:lang w:val="en-GB"/>
     </w:rPr>
   </w:style>
-  <w:style w:type="paragraph" w:styleId="Footer">
+  <w:style w:type="paragraph" w:styleId="Piedepgina">
     <w:name w:val="footer"/>
     <w:basedOn w:val="Normal"/>
-    <w:link w:val="FooterChar"/>
+    <w:link w:val="PiedepginaCar"/>
     <w:uiPriority w:val="99"/>
     <w:unhideWhenUsed/>
     <w:rsid w:val="00791561"/>
@@ -5361,10 +5629,10 @@
       <w:spacing w:after="0"/>
     </w:pPr>
   </w:style>
-  <w:style w:type="character" w:customStyle="1" w:styleId="FooterChar">
-    <w:name w:val="Footer Char"/>
-    <w:basedOn w:val="DefaultParagraphFont"/>
-    <w:link w:val="Footer"/>
+  <w:style w:type="character" w:customStyle="1" w:styleId="PiedepginaCar">
+    <w:name w:val="Pie de página Car"/>
+    <w:basedOn w:val="Fuentedeprrafopredeter"/>
+    <w:link w:val="Piedepgina"/>
     <w:uiPriority w:val="99"/>
     <w:rsid w:val="00791561"/>
     <w:rPr>
@@ -5372,7 +5640,7 @@
       <w:lang w:val="en-GB"/>
     </w:rPr>
   </w:style>
-  <w:style w:type="paragraph" w:styleId="Revision">
+  <w:style w:type="paragraph" w:styleId="Revisin">
     <w:name w:val="Revision"/>
     <w:hidden/>
     <w:uiPriority w:val="99"/>
@@ -5382,9 +5650,9 @@
       <w:spacing w:after="0" w:line="240" w:lineRule="auto"/>
     </w:pPr>
   </w:style>
-  <w:style w:type="character" w:styleId="FollowedHyperlink">
+  <w:style w:type="character" w:styleId="Hipervnculovisitado">
     <w:name w:val="FollowedHyperlink"/>
-    <w:basedOn w:val="DefaultParagraphFont"/>
+    <w:basedOn w:val="Fuentedeprrafopredeter"/>
     <w:uiPriority w:val="99"/>
     <w:semiHidden/>
     <w:unhideWhenUsed/>
@@ -5394,10 +5662,10 @@
       <w:u w:val="single"/>
     </w:rPr>
   </w:style>
-  <w:style w:type="character" w:customStyle="1" w:styleId="Heading1Char">
-    <w:name w:val="Heading 1 Char"/>
-    <w:basedOn w:val="DefaultParagraphFont"/>
-    <w:link w:val="Heading1"/>
+  <w:style w:type="character" w:customStyle="1" w:styleId="Ttulo1Car">
+    <w:name w:val="Título 1 Car"/>
+    <w:basedOn w:val="Fuentedeprrafopredeter"/>
+    <w:link w:val="Ttulo1"/>
     <w:uiPriority w:val="9"/>
     <w:rsid w:val="007810AA"/>
     <w:rPr>
@@ -5408,11 +5676,11 @@
       <w:lang w:val="en-GB"/>
     </w:rPr>
   </w:style>
-  <w:style w:type="paragraph" w:styleId="Title">
+  <w:style w:type="paragraph" w:styleId="Ttulo">
     <w:name w:val="Title"/>
     <w:basedOn w:val="Normal"/>
     <w:next w:val="Normal"/>
-    <w:link w:val="TitleChar"/>
+    <w:link w:val="TtuloCar"/>
     <w:autoRedefine/>
     <w:uiPriority w:val="10"/>
     <w:qFormat/>
@@ -5433,10 +5701,10 @@
       <w:szCs w:val="120"/>
     </w:rPr>
   </w:style>
-  <w:style w:type="character" w:customStyle="1" w:styleId="TitleChar">
-    <w:name w:val="Title Char"/>
-    <w:basedOn w:val="DefaultParagraphFont"/>
-    <w:link w:val="Title"/>
+  <w:style w:type="character" w:customStyle="1" w:styleId="TtuloCar">
+    <w:name w:val="Título Car"/>
+    <w:basedOn w:val="Fuentedeprrafopredeter"/>
+    <w:link w:val="Ttulo"/>
     <w:uiPriority w:val="10"/>
     <w:rsid w:val="003C65A8"/>
     <w:rPr>
@@ -5447,11 +5715,11 @@
       <w:lang w:val="en-GB"/>
     </w:rPr>
   </w:style>
-  <w:style w:type="paragraph" w:styleId="Subtitle">
+  <w:style w:type="paragraph" w:styleId="Subttulo">
     <w:name w:val="Subtitle"/>
     <w:basedOn w:val="Normal"/>
     <w:next w:val="Normal"/>
-    <w:link w:val="SubtitleChar"/>
+    <w:link w:val="SubttuloCar"/>
     <w:uiPriority w:val="11"/>
     <w:qFormat/>
     <w:rsid w:val="00E2403F"/>
@@ -5469,10 +5737,10 @@
       <w:sz w:val="28"/>
     </w:rPr>
   </w:style>
-  <w:style w:type="character" w:customStyle="1" w:styleId="SubtitleChar">
-    <w:name w:val="Subtitle Char"/>
-    <w:basedOn w:val="DefaultParagraphFont"/>
-    <w:link w:val="Subtitle"/>
+  <w:style w:type="character" w:customStyle="1" w:styleId="SubttuloCar">
+    <w:name w:val="Subtítulo Car"/>
+    <w:basedOn w:val="Fuentedeprrafopredeter"/>
+    <w:link w:val="Subttulo"/>
     <w:uiPriority w:val="11"/>
     <w:rsid w:val="00E2403F"/>
     <w:rPr>
@@ -5484,10 +5752,10 @@
       <w:lang w:val="en-GB"/>
     </w:rPr>
   </w:style>
-  <w:style w:type="character" w:customStyle="1" w:styleId="Heading2Char">
-    <w:name w:val="Heading 2 Char"/>
-    <w:basedOn w:val="DefaultParagraphFont"/>
-    <w:link w:val="Heading2"/>
+  <w:style w:type="character" w:customStyle="1" w:styleId="Ttulo2Car">
+    <w:name w:val="Título 2 Car"/>
+    <w:basedOn w:val="Fuentedeprrafopredeter"/>
+    <w:link w:val="Ttulo2"/>
     <w:uiPriority w:val="9"/>
     <w:rsid w:val="00A67C27"/>
     <w:rPr>
@@ -5498,10 +5766,10 @@
       <w:lang w:val="en-GB"/>
     </w:rPr>
   </w:style>
-  <w:style w:type="character" w:customStyle="1" w:styleId="Heading3Char">
-    <w:name w:val="Heading 3 Char"/>
-    <w:basedOn w:val="DefaultParagraphFont"/>
-    <w:link w:val="Heading3"/>
+  <w:style w:type="character" w:customStyle="1" w:styleId="Ttulo3Car">
+    <w:name w:val="Título 3 Car"/>
+    <w:basedOn w:val="Fuentedeprrafopredeter"/>
+    <w:link w:val="Ttulo3"/>
     <w:uiPriority w:val="9"/>
     <w:rsid w:val="00A67C27"/>
     <w:rPr>
@@ -5512,10 +5780,10 @@
       <w:lang w:val="en-GB"/>
     </w:rPr>
   </w:style>
-  <w:style w:type="character" w:customStyle="1" w:styleId="Heading4Char">
-    <w:name w:val="Heading 4 Char"/>
-    <w:basedOn w:val="DefaultParagraphFont"/>
-    <w:link w:val="Heading4"/>
+  <w:style w:type="character" w:customStyle="1" w:styleId="Ttulo4Car">
+    <w:name w:val="Título 4 Car"/>
+    <w:basedOn w:val="Fuentedeprrafopredeter"/>
+    <w:link w:val="Ttulo4"/>
     <w:uiPriority w:val="9"/>
     <w:rsid w:val="00F078EC"/>
     <w:rPr>
@@ -5526,10 +5794,10 @@
       <w:lang w:val="en-GB"/>
     </w:rPr>
   </w:style>
-  <w:style w:type="character" w:customStyle="1" w:styleId="Heading5Char">
-    <w:name w:val="Heading 5 Char"/>
-    <w:basedOn w:val="DefaultParagraphFont"/>
-    <w:link w:val="Heading5"/>
+  <w:style w:type="character" w:customStyle="1" w:styleId="Ttulo5Car">
+    <w:name w:val="Título 5 Car"/>
+    <w:basedOn w:val="Fuentedeprrafopredeter"/>
+    <w:link w:val="Ttulo5"/>
     <w:uiPriority w:val="9"/>
     <w:semiHidden/>
     <w:rsid w:val="000B20FD"/>
@@ -5539,11 +5807,11 @@
       <w:lang w:val="en-GB"/>
     </w:rPr>
   </w:style>
-  <w:style w:type="paragraph" w:styleId="Quote">
+  <w:style w:type="paragraph" w:styleId="Cita">
     <w:name w:val="Quote"/>
     <w:basedOn w:val="Normal"/>
     <w:next w:val="Normal"/>
-    <w:link w:val="QuoteChar"/>
+    <w:link w:val="CitaCar"/>
     <w:uiPriority w:val="29"/>
     <w:qFormat/>
     <w:rsid w:val="00AD09CB"/>
@@ -5560,10 +5828,10 @@
       <w:spacing w:val="10"/>
     </w:rPr>
   </w:style>
-  <w:style w:type="character" w:customStyle="1" w:styleId="QuoteChar">
-    <w:name w:val="Quote Char"/>
-    <w:basedOn w:val="DefaultParagraphFont"/>
-    <w:link w:val="Quote"/>
+  <w:style w:type="character" w:customStyle="1" w:styleId="CitaCar">
+    <w:name w:val="Cita Car"/>
+    <w:basedOn w:val="Fuentedeprrafopredeter"/>
+    <w:link w:val="Cita"/>
     <w:uiPriority w:val="29"/>
     <w:rsid w:val="00AD09CB"/>
     <w:rPr>
@@ -5577,7 +5845,7 @@
   </w:style>
   <w:style w:type="table" w:customStyle="1" w:styleId="PlainTable31">
     <w:name w:val="Plain Table 31"/>
-    <w:basedOn w:val="TableNormal"/>
+    <w:basedOn w:val="Tablanormal"/>
     <w:uiPriority w:val="99"/>
     <w:rsid w:val="000D08DB"/>
     <w:pPr>
@@ -5672,9 +5940,9 @@
       </w:tcPr>
     </w:tblStylePr>
   </w:style>
-  <w:style w:type="character" w:styleId="PlaceholderText">
+  <w:style w:type="character" w:styleId="Textodelmarcadordeposicin">
     <w:name w:val="Placeholder Text"/>
-    <w:basedOn w:val="DefaultParagraphFont"/>
+    <w:basedOn w:val="Fuentedeprrafopredeter"/>
     <w:uiPriority w:val="99"/>
     <w:semiHidden/>
     <w:rsid w:val="00E96E56"/>
@@ -5716,7 +5984,7 @@
   </w:style>
   <w:style w:type="table" w:customStyle="1" w:styleId="Calendar1">
     <w:name w:val="Calendar 1"/>
-    <w:basedOn w:val="TableNormal"/>
+    <w:basedOn w:val="Tablanormal"/>
     <w:uiPriority w:val="99"/>
     <w:qFormat/>
     <w:rsid w:val="00BB2546"/>
@@ -5801,7 +6069,7 @@
   </w:style>
   <w:style w:type="character" w:customStyle="1" w:styleId="Bold">
     <w:name w:val="Bold"/>
-    <w:basedOn w:val="DefaultParagraphFont"/>
+    <w:basedOn w:val="Fuentedeprrafopredeter"/>
     <w:uiPriority w:val="1"/>
     <w:rsid w:val="0050524A"/>
     <w:rPr>
@@ -5810,7 +6078,7 @@
   </w:style>
   <w:style w:type="numbering" w:customStyle="1" w:styleId="Numberedlist">
     <w:name w:val="Numbered list"/>
-    <w:basedOn w:val="NoList"/>
+    <w:basedOn w:val="Sinlista"/>
     <w:uiPriority w:val="99"/>
     <w:locked/>
     <w:rsid w:val="00342694"/>
@@ -5822,7 +6090,7 @@
   </w:style>
   <w:style w:type="character" w:customStyle="1" w:styleId="Italic">
     <w:name w:val="Italic"/>
-    <w:basedOn w:val="DefaultParagraphFont"/>
+    <w:basedOn w:val="Fuentedeprrafopredeter"/>
     <w:uiPriority w:val="1"/>
     <w:rsid w:val="00BB2546"/>
     <w:rPr>
@@ -5847,7 +6115,7 @@
       <w:lang w:val="en-GB"/>
     </w:rPr>
   </w:style>
-  <w:style w:type="paragraph" w:styleId="ListNumber">
+  <w:style w:type="paragraph" w:styleId="Listaconnmeros">
     <w:name w:val="List Number"/>
     <w:basedOn w:val="Normal"/>
     <w:uiPriority w:val="99"/>
@@ -5861,7 +6129,7 @@
       <w:contextualSpacing/>
     </w:pPr>
   </w:style>
-  <w:style w:type="paragraph" w:styleId="TOC1">
+  <w:style w:type="paragraph" w:styleId="TDC1">
     <w:name w:val="toc 1"/>
     <w:basedOn w:val="Normal"/>
     <w:next w:val="Normal"/>
@@ -5883,7 +6151,7 @@
       <w:sz w:val="28"/>
     </w:rPr>
   </w:style>
-  <w:style w:type="paragraph" w:styleId="TOC2">
+  <w:style w:type="paragraph" w:styleId="TDC2">
     <w:name w:val="toc 2"/>
     <w:basedOn w:val="Normal"/>
     <w:next w:val="Normal"/>
@@ -5905,7 +6173,7 @@
       <w:sz w:val="24"/>
     </w:rPr>
   </w:style>
-  <w:style w:type="paragraph" w:styleId="TOC3">
+  <w:style w:type="paragraph" w:styleId="TDC3">
     <w:name w:val="toc 3"/>
     <w:basedOn w:val="Normal"/>
     <w:next w:val="Normal"/>
@@ -5929,7 +6197,7 @@
   </w:style>
   <w:style w:type="paragraph" w:customStyle="1" w:styleId="TOCTitle">
     <w:name w:val="TOC Title"/>
-    <w:basedOn w:val="TOCHeading"/>
+    <w:basedOn w:val="TtuloTDC"/>
     <w:link w:val="TOCTitleChar"/>
     <w:qFormat/>
     <w:rsid w:val="00AD09CB"/>
@@ -5940,7 +6208,7 @@
   </w:style>
   <w:style w:type="table" w:customStyle="1" w:styleId="Calendar2">
     <w:name w:val="Calendar 2"/>
-    <w:basedOn w:val="TableNormal"/>
+    <w:basedOn w:val="Tablanormal"/>
     <w:uiPriority w:val="99"/>
     <w:qFormat/>
     <w:rsid w:val="003426F9"/>
@@ -5984,10 +6252,10 @@
       </w:tcPr>
     </w:tblStylePr>
   </w:style>
-  <w:style w:type="character" w:customStyle="1" w:styleId="TOCHeadingChar">
-    <w:name w:val="TOC Heading Char"/>
-    <w:basedOn w:val="Heading1Char"/>
-    <w:link w:val="TOCHeading"/>
+  <w:style w:type="character" w:customStyle="1" w:styleId="TtuloTDCCar">
+    <w:name w:val="Título TDC Car"/>
+    <w:basedOn w:val="Ttulo1Car"/>
+    <w:link w:val="TtuloTDC"/>
     <w:uiPriority w:val="39"/>
     <w:semiHidden/>
     <w:rsid w:val="006902EB"/>
@@ -6002,7 +6270,7 @@
   </w:style>
   <w:style w:type="character" w:customStyle="1" w:styleId="TOCTitleChar">
     <w:name w:val="TOC Title Char"/>
-    <w:basedOn w:val="TOCHeadingChar"/>
+    <w:basedOn w:val="TtuloTDCCar"/>
     <w:link w:val="TOCTitle"/>
     <w:rsid w:val="00AD09CB"/>
     <w:rPr>
@@ -6020,7 +6288,7 @@
     <w:qFormat/>
     <w:rsid w:val="006902EB"/>
   </w:style>
-  <w:style w:type="paragraph" w:styleId="ListParagraph">
+  <w:style w:type="paragraph" w:styleId="Prrafodelista">
     <w:name w:val="List Paragraph"/>
     <w:basedOn w:val="Normal"/>
     <w:uiPriority w:val="34"/>
@@ -6031,9 +6299,9 @@
       <w:contextualSpacing/>
     </w:pPr>
   </w:style>
-  <w:style w:type="character" w:styleId="CommentReference">
+  <w:style w:type="character" w:styleId="Refdecomentario">
     <w:name w:val="annotation reference"/>
-    <w:basedOn w:val="DefaultParagraphFont"/>
+    <w:basedOn w:val="Fuentedeprrafopredeter"/>
     <w:uiPriority w:val="99"/>
     <w:semiHidden/>
     <w:unhideWhenUsed/>
@@ -6043,10 +6311,10 @@
       <w:szCs w:val="16"/>
     </w:rPr>
   </w:style>
-  <w:style w:type="paragraph" w:styleId="CommentText">
+  <w:style w:type="paragraph" w:styleId="Textocomentario">
     <w:name w:val="annotation text"/>
     <w:basedOn w:val="Normal"/>
-    <w:link w:val="CommentTextChar"/>
+    <w:link w:val="TextocomentarioCar"/>
     <w:uiPriority w:val="99"/>
     <w:semiHidden/>
     <w:unhideWhenUsed/>
@@ -6061,10 +6329,10 @@
       <w:szCs w:val="20"/>
     </w:rPr>
   </w:style>
-  <w:style w:type="character" w:customStyle="1" w:styleId="CommentTextChar">
-    <w:name w:val="Comment Text Char"/>
-    <w:basedOn w:val="DefaultParagraphFont"/>
-    <w:link w:val="CommentText"/>
+  <w:style w:type="character" w:customStyle="1" w:styleId="TextocomentarioCar">
+    <w:name w:val="Texto comentario Car"/>
+    <w:basedOn w:val="Fuentedeprrafopredeter"/>
+    <w:link w:val="Textocomentario"/>
     <w:uiPriority w:val="99"/>
     <w:semiHidden/>
     <w:rsid w:val="007E4107"/>
@@ -6077,13 +6345,13 @@
   </w:style>
   <w:style w:type="paragraph" w:customStyle="1" w:styleId="Quote-name">
     <w:name w:val="Quote - name"/>
-    <w:basedOn w:val="Quote"/>
+    <w:basedOn w:val="Cita"/>
     <w:link w:val="Quote-nameChar"/>
     <w:rsid w:val="006E0868"/>
   </w:style>
   <w:style w:type="character" w:customStyle="1" w:styleId="Quote-nameChar">
     <w:name w:val="Quote - name Char"/>
-    <w:basedOn w:val="QuoteChar"/>
+    <w:basedOn w:val="CitaCar"/>
     <w:link w:val="Quote-name"/>
     <w:rsid w:val="006E0868"/>
     <w:rPr>
@@ -6095,9 +6363,9 @@
       <w:lang w:val="en-GB"/>
     </w:rPr>
   </w:style>
-  <w:style w:type="character" w:styleId="IntenseEmphasis">
+  <w:style w:type="character" w:styleId="nfasisintenso">
     <w:name w:val="Intense Emphasis"/>
-    <w:basedOn w:val="DefaultParagraphFont"/>
+    <w:basedOn w:val="Fuentedeprrafopredeter"/>
     <w:uiPriority w:val="21"/>
     <w:qFormat/>
     <w:rsid w:val="000D3D30"/>
@@ -6130,7 +6398,7 @@
   </w:style>
   <w:style w:type="character" w:customStyle="1" w:styleId="runningheaderChar">
     <w:name w:val="running header Char"/>
-    <w:basedOn w:val="DefaultParagraphFont"/>
+    <w:basedOn w:val="Fuentedeprrafopredeter"/>
     <w:link w:val="runningheader"/>
     <w:rsid w:val="009827E8"/>
     <w:rPr>
@@ -6140,9 +6408,9 @@
       <w:lang w:val="en-GB"/>
     </w:rPr>
   </w:style>
-  <w:style w:type="character" w:styleId="Strong">
+  <w:style w:type="character" w:styleId="Textoennegrita">
     <w:name w:val="Strong"/>
-    <w:basedOn w:val="DefaultParagraphFont"/>
+    <w:basedOn w:val="Fuentedeprrafopredeter"/>
     <w:uiPriority w:val="22"/>
     <w:qFormat/>
     <w:rsid w:val="007F55A6"/>
@@ -6151,9 +6419,9 @@
       <w:bCs/>
     </w:rPr>
   </w:style>
-  <w:style w:type="character" w:styleId="SubtleEmphasis">
+  <w:style w:type="character" w:styleId="nfasissutil">
     <w:name w:val="Subtle Emphasis"/>
-    <w:basedOn w:val="DefaultParagraphFont"/>
+    <w:basedOn w:val="Fuentedeprrafopredeter"/>
     <w:uiPriority w:val="19"/>
     <w:qFormat/>
     <w:rsid w:val="007F55A6"/>
@@ -6182,7 +6450,7 @@
   </w:style>
   <w:style w:type="character" w:customStyle="1" w:styleId="ListofbulletpointsChar">
     <w:name w:val="List of bullet points Char"/>
-    <w:basedOn w:val="DefaultParagraphFont"/>
+    <w:basedOn w:val="Fuentedeprrafopredeter"/>
     <w:link w:val="Listofbulletpoints"/>
     <w:rsid w:val="00010701"/>
     <w:rPr>
@@ -6201,9 +6469,9 @@
       <w:lang w:val="en-GB"/>
     </w:rPr>
   </w:style>
-  <w:style w:type="table" w:styleId="TableGrid">
+  <w:style w:type="table" w:styleId="Tablaconcuadrcula">
     <w:name w:val="Table Grid"/>
-    <w:basedOn w:val="TableNormal"/>
+    <w:basedOn w:val="Tablanormal"/>
     <w:uiPriority w:val="59"/>
     <w:rsid w:val="00FB4123"/>
     <w:pPr>
@@ -6220,9 +6488,9 @@
       </w:tblBorders>
     </w:tblPr>
   </w:style>
-  <w:style w:type="character" w:styleId="IntenseReference">
+  <w:style w:type="character" w:styleId="Referenciaintensa">
     <w:name w:val="Intense Reference"/>
-    <w:basedOn w:val="DefaultParagraphFont"/>
+    <w:basedOn w:val="Fuentedeprrafopredeter"/>
     <w:uiPriority w:val="32"/>
     <w:qFormat/>
     <w:rsid w:val="00AE3609"/>
@@ -6234,9 +6502,9 @@
       <w:spacing w:val="5"/>
     </w:rPr>
   </w:style>
-  <w:style w:type="table" w:styleId="GridTable1Light-Accent2">
+  <w:style w:type="table" w:styleId="Tablaconcuadrcula1Claro-nfasis2">
     <w:name w:val="Grid Table 1 Light Accent 2"/>
-    <w:basedOn w:val="TableNormal"/>
+    <w:basedOn w:val="Tablanormal"/>
     <w:uiPriority w:val="46"/>
     <w:rsid w:val="00AE3609"/>
     <w:pPr>
@@ -6293,12 +6561,12 @@
   </w:style>
   <w:style w:type="character" w:customStyle="1" w:styleId="normaltextrun">
     <w:name w:val="normaltextrun"/>
-    <w:basedOn w:val="DefaultParagraphFont"/>
+    <w:basedOn w:val="Fuentedeprrafopredeter"/>
     <w:rsid w:val="004325A7"/>
   </w:style>
-  <w:style w:type="character" w:customStyle="1" w:styleId="UnresolvedMention">
-    <w:name w:val="Unresolved Mention"/>
-    <w:basedOn w:val="DefaultParagraphFont"/>
+  <w:style w:type="character" w:customStyle="1" w:styleId="Mencinsinresolver1">
+    <w:name w:val="Mención sin resolver1"/>
+    <w:basedOn w:val="Fuentedeprrafopredeter"/>
     <w:uiPriority w:val="99"/>
     <w:semiHidden/>
     <w:unhideWhenUsed/>
@@ -6538,7 +6806,7 @@
 
 <file path=customXml/item1.xml><?xml version="1.0" encoding="utf-8"?>
 <CoverPageProperties xmlns="http://schemas.microsoft.com/office/2006/coverPageProps">
-  <PublishDate>2019-08-09T00:00:00</PublishDate>
+  <PublishDate>2019-10-11T00:00:00</PublishDate>
   <Abstract/>
   <CompanyAddress/>
   <CompanyPhone/>
@@ -6560,7 +6828,7 @@
 </file>
 
 <file path=customXml/itemProps2.xml><?xml version="1.0" encoding="utf-8"?>
-<ds:datastoreItem xmlns:ds="http://schemas.openxmlformats.org/officeDocument/2006/customXml" ds:itemID="{77E917A2-4EC1-4462-999D-84401C0A2132}">
+<ds:datastoreItem xmlns:ds="http://schemas.openxmlformats.org/officeDocument/2006/customXml" ds:itemID="{886DD512-7B88-45C7-9D36-5CF80B0430A7}">
   <ds:schemaRefs>
     <ds:schemaRef ds:uri="http://schemas.openxmlformats.org/officeDocument/2006/bibliography"/>
   </ds:schemaRefs>
